--- a/大一下/大氣熱力學/CA2/CA#2.docx
+++ b/大一下/大氣熱力學/CA2/CA#2.docx
@@ -66,15 +66,24 @@
           <w:sz w:val="20"/>
           <w:szCs w:val="18"/>
         </w:rPr>
-        <w:t>甘祐銓</w:t>
-      </w:r>
+        <w:t>甘</w:t>
+      </w:r>
+      <w:proofErr w:type="gramStart"/>
+      <w:r>
+        <w:rPr>
+          <w:rFonts w:hint="eastAsia"/>
+          <w:sz w:val="20"/>
+          <w:szCs w:val="18"/>
+        </w:rPr>
+        <w:t>祐銓</w:t>
+      </w:r>
+      <w:proofErr w:type="gramEnd"/>
     </w:p>
     <w:p>
       <w:pPr>
         <w:ind w:firstLine="480"/>
         <w:jc w:val="right"/>
         <w:rPr>
-          <w:rFonts w:hint="eastAsia"/>
           <w:sz w:val="20"/>
           <w:szCs w:val="18"/>
         </w:rPr>
@@ -388,7 +397,19 @@
         <w:t>O</w:t>
       </w:r>
       <w:r>
-        <w:t>therwise, the difference between this two figures has become smaller as altitude increasing. Exact difference will be analyzed at the next topic.</w:t>
+        <w:t>therwise, the difference between th</w:t>
+      </w:r>
+      <w:r>
+        <w:t>e</w:t>
+      </w:r>
+      <w:r>
+        <w:t>s</w:t>
+      </w:r>
+      <w:r>
+        <w:t>e</w:t>
+      </w:r>
+      <w:r>
+        <w:t xml:space="preserve"> two figures has become smaller as altitude increasing. Exact difference will be analyzed at the next topic.</w:t>
       </w:r>
     </w:p>
     <w:p>
@@ -398,41 +419,28 @@
     </w:p>
     <w:p>
       <w:pPr>
-        <w:pStyle w:val="a3"/>
-        <w:numPr>
-          <w:ilvl w:val="0"/>
-          <w:numId w:val="1"/>
-        </w:numPr>
-        <w:ind w:leftChars="0"/>
-      </w:pPr>
-      <w:r>
+        <w:rPr>
+          <w:noProof/>
+        </w:rPr>
+      </w:pPr>
+      <w:r>
+        <w:rPr>
+          <w:noProof/>
+        </w:rPr>
         <w:lastRenderedPageBreak/>
-        <w:t>Following 1., calculate the vertical profiles of the difference between the virtual temperature and temperature. Start from the surface and find the level when the difference is smaller than 0.1K.</w:t>
-      </w:r>
-    </w:p>
-    <w:p>
-      <w:pPr>
-        <w:pStyle w:val="a3"/>
-        <w:ind w:leftChars="0"/>
-      </w:pPr>
-      <w:r>
-        <w:rPr>
-          <w:rFonts w:hint="eastAsia"/>
-          <w:noProof/>
-        </w:rPr>
         <w:drawing>
-          <wp:anchor distT="0" distB="0" distL="114300" distR="114300" simplePos="0" relativeHeight="251659264" behindDoc="0" locked="0" layoutInCell="1" allowOverlap="1" wp14:anchorId="0E2710F7" wp14:editId="5180FEA8">
+          <wp:anchor distT="0" distB="0" distL="114300" distR="114300" simplePos="0" relativeHeight="251658241" behindDoc="0" locked="0" layoutInCell="1" allowOverlap="1" wp14:anchorId="53F926C9" wp14:editId="5D40EB29">
             <wp:simplePos x="0" y="0"/>
             <wp:positionH relativeFrom="margin">
               <wp:align>center</wp:align>
             </wp:positionH>
             <wp:positionV relativeFrom="paragraph">
-              <wp:posOffset>80010</wp:posOffset>
+              <wp:posOffset>57150</wp:posOffset>
             </wp:positionV>
-            <wp:extent cx="6139867" cy="3033713"/>
+            <wp:extent cx="6592888" cy="3257550"/>
             <wp:effectExtent l="0" t="0" r="0" b="0"/>
             <wp:wrapNone/>
-            <wp:docPr id="3" name="圖片 3" descr="一張含有 文字 的圖片&#10;&#10;自動產生的描述"/>
+            <wp:docPr id="6" name="圖片 6"/>
             <wp:cNvGraphicFramePr>
               <a:graphicFrameLocks xmlns:a="http://schemas.openxmlformats.org/drawingml/2006/main" noChangeAspect="1"/>
             </wp:cNvGraphicFramePr>
@@ -440,7 +448,7 @@
               <a:graphicData uri="http://schemas.openxmlformats.org/drawingml/2006/picture">
                 <pic:pic xmlns:pic="http://schemas.openxmlformats.org/drawingml/2006/picture">
                   <pic:nvPicPr>
-                    <pic:cNvPr id="3" name="圖片 3" descr="一張含有 文字 的圖片&#10;&#10;自動產生的描述"/>
+                    <pic:cNvPr id="6" name="圖片 6"/>
                     <pic:cNvPicPr/>
                   </pic:nvPicPr>
                   <pic:blipFill>
@@ -458,7 +466,431 @@
                   <pic:spPr>
                     <a:xfrm>
                       <a:off x="0" y="0"/>
-                      <a:ext cx="6139867" cy="3033713"/>
+                      <a:ext cx="6592888" cy="3257550"/>
+                    </a:xfrm>
+                    <a:prstGeom prst="rect">
+                      <a:avLst/>
+                    </a:prstGeom>
+                  </pic:spPr>
+                </pic:pic>
+              </a:graphicData>
+            </a:graphic>
+          </wp:anchor>
+        </w:drawing>
+      </w:r>
+    </w:p>
+    <w:p>
+      <w:pPr>
+        <w:rPr>
+          <w:noProof/>
+        </w:rPr>
+      </w:pPr>
+    </w:p>
+    <w:p>
+      <w:pPr>
+        <w:rPr>
+          <w:noProof/>
+        </w:rPr>
+      </w:pPr>
+    </w:p>
+    <w:p>
+      <w:pPr>
+        <w:rPr>
+          <w:noProof/>
+        </w:rPr>
+      </w:pPr>
+    </w:p>
+    <w:p>
+      <w:pPr>
+        <w:rPr>
+          <w:noProof/>
+        </w:rPr>
+      </w:pPr>
+    </w:p>
+    <w:p>
+      <w:pPr>
+        <w:rPr>
+          <w:noProof/>
+        </w:rPr>
+      </w:pPr>
+    </w:p>
+    <w:p>
+      <w:pPr>
+        <w:rPr>
+          <w:noProof/>
+        </w:rPr>
+      </w:pPr>
+    </w:p>
+    <w:p>
+      <w:pPr>
+        <w:rPr>
+          <w:noProof/>
+        </w:rPr>
+      </w:pPr>
+    </w:p>
+    <w:p>
+      <w:pPr>
+        <w:rPr>
+          <w:noProof/>
+        </w:rPr>
+      </w:pPr>
+    </w:p>
+    <w:p>
+      <w:pPr>
+        <w:rPr>
+          <w:noProof/>
+        </w:rPr>
+      </w:pPr>
+    </w:p>
+    <w:p>
+      <w:pPr>
+        <w:rPr>
+          <w:noProof/>
+        </w:rPr>
+      </w:pPr>
+    </w:p>
+    <w:p>
+      <w:pPr>
+        <w:rPr>
+          <w:noProof/>
+        </w:rPr>
+      </w:pPr>
+    </w:p>
+    <w:p>
+      <w:pPr>
+        <w:rPr>
+          <w:noProof/>
+        </w:rPr>
+      </w:pPr>
+    </w:p>
+    <w:p>
+      <w:pPr>
+        <w:rPr>
+          <w:noProof/>
+        </w:rPr>
+      </w:pPr>
+    </w:p>
+    <w:p>
+      <w:pPr>
+        <w:rPr>
+          <w:rFonts w:hint="eastAsia"/>
+        </w:rPr>
+      </w:pPr>
+    </w:p>
+    <w:p>
+      <w:pPr>
+        <w:ind w:firstLineChars="200" w:firstLine="480"/>
+      </w:pPr>
+      <w:r>
+        <w:t>By the definition of specific humidity:</w:t>
+      </w:r>
+    </w:p>
+    <w:p>
+      <w:pPr>
+        <w:ind w:firstLineChars="200" w:firstLine="480"/>
+      </w:pPr>
+      <m:oMathPara>
+        <m:oMath>
+          <m:sSub>
+            <m:sSubPr>
+              <m:ctrlPr>
+                <w:rPr>
+                  <w:rFonts w:ascii="Cambria Math" w:hAnsi="Cambria Math"/>
+                  <w:i/>
+                </w:rPr>
+              </m:ctrlPr>
+            </m:sSubPr>
+            <m:e>
+              <m:r>
+                <w:rPr>
+                  <w:rFonts w:ascii="Cambria Math" w:hAnsi="Cambria Math"/>
+                </w:rPr>
+                <m:t>q</m:t>
+              </m:r>
+            </m:e>
+            <m:sub>
+              <m:r>
+                <w:rPr>
+                  <w:rFonts w:ascii="Cambria Math" w:hAnsi="Cambria Math"/>
+                </w:rPr>
+                <m:t>v</m:t>
+              </m:r>
+            </m:sub>
+          </m:sSub>
+          <m:r>
+            <w:rPr>
+              <w:rFonts w:ascii="Cambria Math" w:hAnsi="Cambria Math"/>
+            </w:rPr>
+            <m:t>=</m:t>
+          </m:r>
+          <m:f>
+            <m:fPr>
+              <m:ctrlPr>
+                <w:rPr>
+                  <w:rFonts w:ascii="Cambria Math" w:hAnsi="Cambria Math"/>
+                  <w:i/>
+                </w:rPr>
+              </m:ctrlPr>
+            </m:fPr>
+            <m:num>
+              <m:r>
+                <w:rPr>
+                  <w:rFonts w:ascii="Cambria Math" w:hAnsi="Cambria Math"/>
+                </w:rPr>
+                <m:t>ϵ</m:t>
+              </m:r>
+              <m:sSub>
+                <m:sSubPr>
+                  <m:ctrlPr>
+                    <w:rPr>
+                      <w:rFonts w:ascii="Cambria Math" w:hAnsi="Cambria Math"/>
+                      <w:i/>
+                    </w:rPr>
+                  </m:ctrlPr>
+                </m:sSubPr>
+                <m:e>
+                  <m:r>
+                    <w:rPr>
+                      <w:rFonts w:ascii="Cambria Math" w:hAnsi="Cambria Math"/>
+                    </w:rPr>
+                    <m:t>e</m:t>
+                  </m:r>
+                </m:e>
+                <m:sub>
+                  <m:r>
+                    <w:rPr>
+                      <w:rFonts w:ascii="Cambria Math" w:hAnsi="Cambria Math"/>
+                    </w:rPr>
+                    <m:t>v</m:t>
+                  </m:r>
+                </m:sub>
+              </m:sSub>
+            </m:num>
+            <m:den>
+              <m:r>
+                <w:rPr>
+                  <w:rFonts w:ascii="Cambria Math" w:hAnsi="Cambria Math"/>
+                </w:rPr>
+                <m:t>p-</m:t>
+              </m:r>
+              <m:d>
+                <m:dPr>
+                  <m:ctrlPr>
+                    <w:rPr>
+                      <w:rFonts w:ascii="Cambria Math" w:hAnsi="Cambria Math"/>
+                      <w:i/>
+                    </w:rPr>
+                  </m:ctrlPr>
+                </m:dPr>
+                <m:e>
+                  <m:r>
+                    <w:rPr>
+                      <w:rFonts w:ascii="Cambria Math" w:hAnsi="Cambria Math"/>
+                    </w:rPr>
+                    <m:t>1-ϵ</m:t>
+                  </m:r>
+                </m:e>
+              </m:d>
+              <m:sSub>
+                <m:sSubPr>
+                  <m:ctrlPr>
+                    <w:rPr>
+                      <w:rFonts w:ascii="Cambria Math" w:hAnsi="Cambria Math"/>
+                      <w:i/>
+                    </w:rPr>
+                  </m:ctrlPr>
+                </m:sSubPr>
+                <m:e>
+                  <m:r>
+                    <w:rPr>
+                      <w:rFonts w:ascii="Cambria Math" w:hAnsi="Cambria Math"/>
+                    </w:rPr>
+                    <m:t>e</m:t>
+                  </m:r>
+                </m:e>
+                <m:sub>
+                  <m:r>
+                    <w:rPr>
+                      <w:rFonts w:ascii="Cambria Math" w:hAnsi="Cambria Math"/>
+                    </w:rPr>
+                    <m:t>v</m:t>
+                  </m:r>
+                </m:sub>
+              </m:sSub>
+            </m:den>
+          </m:f>
+          <m:r>
+            <w:rPr>
+              <w:rFonts w:ascii="Cambria Math" w:hAnsi="Cambria Math"/>
+            </w:rPr>
+            <m:t>≈</m:t>
+          </m:r>
+          <m:f>
+            <m:fPr>
+              <m:ctrlPr>
+                <w:rPr>
+                  <w:rFonts w:ascii="Cambria Math" w:hAnsi="Cambria Math"/>
+                  <w:i/>
+                </w:rPr>
+              </m:ctrlPr>
+            </m:fPr>
+            <m:num>
+              <m:r>
+                <w:rPr>
+                  <w:rFonts w:ascii="Cambria Math" w:hAnsi="Cambria Math"/>
+                </w:rPr>
+                <m:t>ϵ</m:t>
+              </m:r>
+              <m:sSub>
+                <m:sSubPr>
+                  <m:ctrlPr>
+                    <w:rPr>
+                      <w:rFonts w:ascii="Cambria Math" w:hAnsi="Cambria Math"/>
+                      <w:i/>
+                    </w:rPr>
+                  </m:ctrlPr>
+                </m:sSubPr>
+                <m:e>
+                  <m:r>
+                    <w:rPr>
+                      <w:rFonts w:ascii="Cambria Math" w:hAnsi="Cambria Math"/>
+                    </w:rPr>
+                    <m:t>e</m:t>
+                  </m:r>
+                </m:e>
+                <m:sub>
+                  <m:r>
+                    <w:rPr>
+                      <w:rFonts w:ascii="Cambria Math" w:hAnsi="Cambria Math"/>
+                    </w:rPr>
+                    <m:t>v</m:t>
+                  </m:r>
+                </m:sub>
+              </m:sSub>
+            </m:num>
+            <m:den>
+              <m:r>
+                <w:rPr>
+                  <w:rFonts w:ascii="Cambria Math" w:hAnsi="Cambria Math"/>
+                </w:rPr>
+                <m:t>p</m:t>
+              </m:r>
+            </m:den>
+          </m:f>
+        </m:oMath>
+      </m:oMathPara>
+    </w:p>
+    <w:p>
+      <w:pPr>
+        <w:ind w:firstLineChars="200" w:firstLine="480"/>
+      </w:pPr>
+      <w:r>
+        <w:t>Observing the two graph</w:t>
+      </w:r>
+      <w:r>
+        <w:t>s</w:t>
+      </w:r>
+      <w:r>
+        <w:t xml:space="preserve"> above, knowing that </w:t>
+      </w:r>
+      <w:r>
+        <w:t xml:space="preserve">both of these two data decreasing as altitude increasing. </w:t>
+      </w:r>
+      <w:r>
+        <w:t xml:space="preserve">However, </w:t>
+      </w:r>
+      <w:r>
+        <w:t xml:space="preserve">at about the altitude of 31103 m, there is an increasing section of specific humidity. By examining the data, vaper pressure </w:t>
+      </w:r>
+      <w:r>
+        <w:t>has a little increase</w:t>
+      </w:r>
+      <w:r>
+        <w:t xml:space="preserve"> when altitude higher than 31103 m. </w:t>
+      </w:r>
+      <w:r>
+        <w:t xml:space="preserve">However, pressure is always decreasing as altitude increasing, </w:t>
+      </w:r>
+      <w:r>
+        <w:t xml:space="preserve">this causes specific humidity </w:t>
+      </w:r>
+      <w:r>
+        <w:t xml:space="preserve">is a </w:t>
+      </w:r>
+      <w:r>
+        <w:t xml:space="preserve">great </w:t>
+      </w:r>
+      <w:r>
+        <w:t xml:space="preserve">increase in very high altitude. </w:t>
+      </w:r>
+    </w:p>
+    <w:p>
+      <w:r>
+        <w:br w:type="page"/>
+      </w:r>
+    </w:p>
+    <w:p>
+      <w:pPr>
+        <w:pStyle w:val="a3"/>
+        <w:numPr>
+          <w:ilvl w:val="0"/>
+          <w:numId w:val="1"/>
+        </w:numPr>
+        <w:ind w:leftChars="0"/>
+      </w:pPr>
+      <w:r>
+        <w:rPr>
+          <w:rFonts w:hint="eastAsia"/>
+          <w:noProof/>
+        </w:rPr>
+        <w:lastRenderedPageBreak/>
+        <w:drawing>
+          <wp:anchor distT="0" distB="0" distL="114300" distR="114300" simplePos="0" relativeHeight="251658242" behindDoc="0" locked="0" layoutInCell="1" allowOverlap="1" wp14:anchorId="720F3DAF" wp14:editId="66EB5529">
+            <wp:simplePos x="0" y="0"/>
+            <wp:positionH relativeFrom="margin">
+              <wp:align>center</wp:align>
+            </wp:positionH>
+            <wp:positionV relativeFrom="paragraph">
+              <wp:posOffset>766445</wp:posOffset>
+            </wp:positionV>
+            <wp:extent cx="6134100" cy="3030855"/>
+            <wp:effectExtent l="0" t="0" r="0" b="0"/>
+            <wp:wrapThrough wrapText="bothSides">
+              <wp:wrapPolygon edited="0">
+                <wp:start x="0" y="0"/>
+                <wp:lineTo x="0" y="21451"/>
+                <wp:lineTo x="21533" y="21451"/>
+                <wp:lineTo x="21533" y="0"/>
+                <wp:lineTo x="0" y="0"/>
+              </wp:wrapPolygon>
+            </wp:wrapThrough>
+            <wp:docPr id="8" name="圖片 8"/>
+            <wp:cNvGraphicFramePr>
+              <a:graphicFrameLocks xmlns:a="http://schemas.openxmlformats.org/drawingml/2006/main" noChangeAspect="1"/>
+            </wp:cNvGraphicFramePr>
+            <a:graphic xmlns:a="http://schemas.openxmlformats.org/drawingml/2006/main">
+              <a:graphicData uri="http://schemas.openxmlformats.org/drawingml/2006/picture">
+                <pic:pic xmlns:pic="http://schemas.openxmlformats.org/drawingml/2006/picture">
+                  <pic:nvPicPr>
+                    <pic:cNvPr id="8" name="圖片 8"/>
+                    <pic:cNvPicPr/>
+                  </pic:nvPicPr>
+                  <pic:blipFill>
+                    <a:blip r:embed="rId7">
+                      <a:extLst>
+                        <a:ext uri="{28A0092B-C50C-407E-A947-70E740481C1C}">
+                          <a14:useLocalDpi xmlns:a14="http://schemas.microsoft.com/office/drawing/2010/main" val="0"/>
+                        </a:ext>
+                      </a:extLst>
+                    </a:blip>
+                    <a:stretch>
+                      <a:fillRect/>
+                    </a:stretch>
+                  </pic:blipFill>
+                  <pic:spPr>
+                    <a:xfrm>
+                      <a:off x="0" y="0"/>
+                      <a:ext cx="6134100" cy="3030855"/>
                     </a:xfrm>
                     <a:prstGeom prst="rect">
                       <a:avLst/>
@@ -476,144 +908,328 @@
           </wp:anchor>
         </w:drawing>
       </w:r>
+      <w:r>
+        <w:t>Following 1., calculate the vertical profiles of the difference between the virtual temperature and temperature. Start from the surface and find the level when the difference is smaller than 0.1K.</w:t>
+      </w:r>
     </w:p>
     <w:p>
       <w:pPr>
         <w:pStyle w:val="a3"/>
-        <w:ind w:leftChars="0"/>
-      </w:pPr>
+        <w:ind w:leftChars="0" w:left="482" w:firstLineChars="200" w:firstLine="480"/>
+        <w:rPr>
+          <w:rFonts w:hint="eastAsia"/>
+        </w:rPr>
+      </w:pPr>
+      <w:r>
+        <w:t xml:space="preserve">For the left figure, the green vertical line </w:t>
+      </w:r>
+      <w:r>
+        <w:t xml:space="preserve">represents the difference is 0.1K, the pink region on the picture represents </w:t>
+      </w:r>
+      <w:r>
+        <w:t>difference smaller than 0.1K</w:t>
+      </w:r>
     </w:p>
     <w:p>
       <w:pPr>
         <w:pStyle w:val="a3"/>
-        <w:ind w:leftChars="0"/>
-      </w:pPr>
+        <w:ind w:leftChars="0" w:left="482" w:firstLineChars="200" w:firstLine="480"/>
+      </w:pPr>
+      <w:r>
+        <w:t xml:space="preserve">The left figure represents the difference between </w:t>
+      </w:r>
+      <w:r>
+        <w:t xml:space="preserve">temperature and virtual temperature, </w:t>
+      </w:r>
+      <w:r>
+        <w:t>comparing with specific humidity, the two data has high relationship</w:t>
+      </w:r>
+      <w:r>
+        <w:t>. By the equation of virtual temperature:</w:t>
+      </w:r>
     </w:p>
     <w:p>
       <w:pPr>
         <w:pStyle w:val="a3"/>
-        <w:ind w:leftChars="0"/>
-      </w:pPr>
+        <w:ind w:leftChars="0" w:left="482" w:firstLineChars="200" w:firstLine="480"/>
+      </w:pPr>
+      <m:oMathPara>
+        <m:oMath>
+          <m:sSub>
+            <m:sSubPr>
+              <m:ctrlPr>
+                <w:rPr>
+                  <w:rFonts w:ascii="Cambria Math" w:hAnsi="Cambria Math"/>
+                  <w:i/>
+                </w:rPr>
+              </m:ctrlPr>
+            </m:sSubPr>
+            <m:e>
+              <m:r>
+                <w:rPr>
+                  <w:rFonts w:ascii="Cambria Math" w:hAnsi="Cambria Math"/>
+                </w:rPr>
+                <m:t>T</m:t>
+              </m:r>
+            </m:e>
+            <m:sub>
+              <m:r>
+                <w:rPr>
+                  <w:rFonts w:ascii="Cambria Math" w:hAnsi="Cambria Math"/>
+                </w:rPr>
+                <m:t>v</m:t>
+              </m:r>
+            </m:sub>
+          </m:sSub>
+          <m:r>
+            <w:rPr>
+              <w:rFonts w:ascii="Cambria Math" w:hAnsi="Cambria Math"/>
+            </w:rPr>
+            <m:t>=(1-(1/ϵ))</m:t>
+          </m:r>
+          <m:r>
+            <w:rPr>
+              <w:rFonts w:ascii="Cambria Math" w:hAnsi="Cambria Math"/>
+            </w:rPr>
+            <m:t>=(1+</m:t>
+          </m:r>
+          <m:d>
+            <m:dPr>
+              <m:ctrlPr>
+                <w:rPr>
+                  <w:rFonts w:ascii="Cambria Math" w:hAnsi="Cambria Math"/>
+                  <w:i/>
+                </w:rPr>
+              </m:ctrlPr>
+            </m:dPr>
+            <m:e>
+              <m:f>
+                <m:fPr>
+                  <m:ctrlPr>
+                    <w:rPr>
+                      <w:rFonts w:ascii="Cambria Math" w:hAnsi="Cambria Math"/>
+                      <w:i/>
+                    </w:rPr>
+                  </m:ctrlPr>
+                </m:fPr>
+                <m:num>
+                  <m:r>
+                    <w:rPr>
+                      <w:rFonts w:ascii="Cambria Math" w:hAnsi="Cambria Math"/>
+                    </w:rPr>
+                    <m:t>1</m:t>
+                  </m:r>
+                </m:num>
+                <m:den>
+                  <m:r>
+                    <w:rPr>
+                      <w:rFonts w:ascii="Cambria Math" w:hAnsi="Cambria Math"/>
+                    </w:rPr>
+                    <m:t>ϵ</m:t>
+                  </m:r>
+                </m:den>
+              </m:f>
+              <m:r>
+                <w:rPr>
+                  <w:rFonts w:ascii="Cambria Math" w:hAnsi="Cambria Math"/>
+                </w:rPr>
+                <m:t>-1</m:t>
+              </m:r>
+            </m:e>
+          </m:d>
+          <m:sSub>
+            <m:sSubPr>
+              <m:ctrlPr>
+                <w:rPr>
+                  <w:rFonts w:ascii="Cambria Math" w:hAnsi="Cambria Math"/>
+                  <w:i/>
+                </w:rPr>
+              </m:ctrlPr>
+            </m:sSubPr>
+            <m:e>
+              <m:r>
+                <w:rPr>
+                  <w:rFonts w:ascii="Cambria Math" w:hAnsi="Cambria Math"/>
+                </w:rPr>
+                <m:t>q</m:t>
+              </m:r>
+            </m:e>
+            <m:sub>
+              <m:r>
+                <w:rPr>
+                  <w:rFonts w:ascii="Cambria Math" w:hAnsi="Cambria Math"/>
+                </w:rPr>
+                <m:t>v</m:t>
+              </m:r>
+            </m:sub>
+          </m:sSub>
+          <m:r>
+            <w:rPr>
+              <w:rFonts w:ascii="Cambria Math" w:hAnsi="Cambria Math"/>
+            </w:rPr>
+            <m:t>)T</m:t>
+          </m:r>
+        </m:oMath>
+      </m:oMathPara>
     </w:p>
     <w:p>
       <w:pPr>
         <w:pStyle w:val="a3"/>
-        <w:ind w:leftChars="0"/>
-      </w:pPr>
+        <w:ind w:leftChars="0" w:left="482" w:firstLineChars="200" w:firstLine="480"/>
+      </w:pPr>
+      <m:oMathPara>
+        <m:oMath>
+          <m:r>
+            <w:rPr>
+              <w:rFonts w:ascii="Cambria Math" w:hAnsi="Cambria Math"/>
+            </w:rPr>
+            <m:t>⇒Tv-T=</m:t>
+          </m:r>
+          <m:d>
+            <m:dPr>
+              <m:ctrlPr>
+                <w:rPr>
+                  <w:rFonts w:ascii="Cambria Math" w:hAnsi="Cambria Math"/>
+                  <w:i/>
+                </w:rPr>
+              </m:ctrlPr>
+            </m:dPr>
+            <m:e>
+              <m:f>
+                <m:fPr>
+                  <m:ctrlPr>
+                    <w:rPr>
+                      <w:rFonts w:ascii="Cambria Math" w:hAnsi="Cambria Math"/>
+                      <w:i/>
+                    </w:rPr>
+                  </m:ctrlPr>
+                </m:fPr>
+                <m:num>
+                  <m:r>
+                    <w:rPr>
+                      <w:rFonts w:ascii="Cambria Math" w:hAnsi="Cambria Math"/>
+                    </w:rPr>
+                    <m:t>1</m:t>
+                  </m:r>
+                </m:num>
+                <m:den>
+                  <m:r>
+                    <w:rPr>
+                      <w:rFonts w:ascii="Cambria Math" w:hAnsi="Cambria Math"/>
+                    </w:rPr>
+                    <m:t>ϵ</m:t>
+                  </m:r>
+                </m:den>
+              </m:f>
+              <m:r>
+                <w:rPr>
+                  <w:rFonts w:ascii="Cambria Math" w:hAnsi="Cambria Math"/>
+                </w:rPr>
+                <m:t>-1</m:t>
+              </m:r>
+            </m:e>
+          </m:d>
+          <m:sSub>
+            <m:sSubPr>
+              <m:ctrlPr>
+                <w:rPr>
+                  <w:rFonts w:ascii="Cambria Math" w:hAnsi="Cambria Math"/>
+                  <w:i/>
+                </w:rPr>
+              </m:ctrlPr>
+            </m:sSubPr>
+            <m:e>
+              <m:r>
+                <w:rPr>
+                  <w:rFonts w:ascii="Cambria Math" w:hAnsi="Cambria Math"/>
+                </w:rPr>
+                <m:t>q</m:t>
+              </m:r>
+            </m:e>
+            <m:sub>
+              <m:r>
+                <w:rPr>
+                  <w:rFonts w:ascii="Cambria Math" w:hAnsi="Cambria Math"/>
+                </w:rPr>
+                <m:t>v</m:t>
+              </m:r>
+            </m:sub>
+          </m:sSub>
+          <m:r>
+            <w:rPr>
+              <w:rFonts w:ascii="Cambria Math" w:hAnsi="Cambria Math"/>
+            </w:rPr>
+            <m:t>T</m:t>
+          </m:r>
+        </m:oMath>
+      </m:oMathPara>
     </w:p>
     <w:p>
       <w:pPr>
         <w:pStyle w:val="a3"/>
-        <w:ind w:leftChars="0"/>
-      </w:pPr>
+        <w:ind w:leftChars="0" w:left="482" w:firstLineChars="200" w:firstLine="480"/>
+      </w:pPr>
+      <w:r>
+        <w:t xml:space="preserve">This equation can reflect </w:t>
+      </w:r>
+      <w:r>
+        <w:t>observations above.</w:t>
+      </w:r>
     </w:p>
     <w:p>
       <w:pPr>
         <w:pStyle w:val="a3"/>
-        <w:ind w:leftChars="0"/>
-      </w:pPr>
+        <w:ind w:leftChars="0" w:left="482" w:firstLineChars="200" w:firstLine="480"/>
+      </w:pPr>
+      <w:r>
+        <w:t>This phenomenon shows that the difference between virtual temperature and temperature is positively relative to specific humi</w:t>
+      </w:r>
+      <w:r>
+        <w:t>di</w:t>
+      </w:r>
+      <w:r>
+        <w:t>ty.</w:t>
+      </w:r>
     </w:p>
     <w:p>
       <w:pPr>
         <w:pStyle w:val="a3"/>
-        <w:ind w:leftChars="0"/>
-      </w:pPr>
+        <w:ind w:leftChars="0" w:left="482" w:firstLineChars="200" w:firstLine="480"/>
+      </w:pPr>
+      <w:r>
+        <w:rPr>
+          <w:rFonts w:hint="eastAsia"/>
+        </w:rPr>
+        <w:t>B</w:t>
+      </w:r>
+      <w:r>
+        <w:t xml:space="preserve">y calculating the relative coefficient of difference and specific humidity, </w:t>
+      </w:r>
+      <w:r>
+        <w:t xml:space="preserve">we can explore their </w:t>
+      </w:r>
+      <w:r>
+        <w:t>relative coefficient</w:t>
+      </w:r>
+      <w:r>
+        <w:t xml:space="preserve"> is </w:t>
+      </w:r>
+      <w:r>
+        <w:t>0.9997533060064201</w:t>
+      </w:r>
+      <w:r>
+        <w:t>, almost complete positive relative.</w:t>
+      </w:r>
+    </w:p>
+    <w:p>
+      <w:r>
+        <w:br w:type="page"/>
+      </w:r>
     </w:p>
     <w:p>
       <w:pPr>
         <w:pStyle w:val="a3"/>
-        <w:ind w:leftChars="0"/>
-      </w:pPr>
-    </w:p>
-    <w:p>
-      <w:pPr>
-        <w:pStyle w:val="a3"/>
-        <w:ind w:leftChars="0"/>
-        <w:rPr>
-          <w:rFonts w:hint="eastAsia"/>
-        </w:rPr>
-      </w:pPr>
-    </w:p>
-    <w:p>
-      <w:pPr>
-        <w:pStyle w:val="a3"/>
-        <w:ind w:leftChars="0"/>
-      </w:pPr>
-    </w:p>
-    <w:p>
-      <w:pPr>
-        <w:pStyle w:val="a3"/>
-        <w:ind w:leftChars="0"/>
-      </w:pPr>
-    </w:p>
-    <w:p>
-      <w:pPr>
-        <w:pStyle w:val="a3"/>
-        <w:ind w:leftChars="0"/>
-      </w:pPr>
-    </w:p>
-    <w:p>
-      <w:pPr>
-        <w:pStyle w:val="a3"/>
-        <w:ind w:leftChars="0"/>
-      </w:pPr>
-    </w:p>
-    <w:p>
-      <w:pPr>
-        <w:pStyle w:val="a3"/>
-        <w:ind w:leftChars="0"/>
-        <w:rPr>
-          <w:rFonts w:hint="eastAsia"/>
-        </w:rPr>
-      </w:pPr>
-      <w:r>
-        <w:t>In th</w:t>
-      </w:r>
-      <w:r>
-        <w:t>is</w:t>
-      </w:r>
-      <w:r>
-        <w:t xml:space="preserve"> graph, </w:t>
-      </w:r>
-      <w:r>
-        <w:t>the green vertical line represents the difference is smaller</w:t>
-      </w:r>
-      <w:r>
-        <w:t xml:space="preserve"> than </w:t>
-      </w:r>
-      <w:r>
-        <w:t>0.1K</w:t>
-      </w:r>
-      <w:r>
-        <w:t>.</w:t>
-      </w:r>
-    </w:p>
-    <w:p>
-      <w:pPr>
-        <w:rPr>
-          <w:rFonts w:hint="eastAsia"/>
-        </w:rPr>
-      </w:pPr>
-    </w:p>
-    <w:p>
-      <w:pPr>
-        <w:rPr>
-          <w:rFonts w:hint="eastAsia"/>
-        </w:rPr>
-      </w:pPr>
-    </w:p>
-    <w:p>
-      <w:pPr>
-        <w:rPr>
-          <w:rFonts w:hint="eastAsia"/>
-        </w:rPr>
-      </w:pPr>
-    </w:p>
-    <w:p>
-      <w:pPr>
-        <w:tabs>
-          <w:tab w:val="left" w:pos="2070"/>
-        </w:tabs>
+        <w:ind w:leftChars="0" w:left="482" w:firstLineChars="200" w:firstLine="480"/>
         <w:rPr>
           <w:rFonts w:hint="eastAsia"/>
         </w:rPr>
@@ -634,7 +1250,7 @@
   <w:abstractNum w:abstractNumId="0" w15:restartNumberingAfterBreak="0">
     <w:nsid w:val="44F5238F"/>
     <w:multiLevelType w:val="hybridMultilevel"/>
-    <w:tmpl w:val="ABBE3814"/>
+    <w:tmpl w:val="65E6B7CC"/>
     <w:lvl w:ilvl="0" w:tplc="0409000F">
       <w:start w:val="1"/>
       <w:numFmt w:val="decimal"/>
@@ -1167,6 +1783,13 @@
       <w:color w:val="808080"/>
     </w:rPr>
   </w:style>
+  <w:style w:type="paragraph" w:styleId="a5">
+    <w:name w:val="Revision"/>
+    <w:hidden/>
+    <w:uiPriority w:val="99"/>
+    <w:semiHidden/>
+    <w:rsid w:val="00B14DD0"/>
+  </w:style>
 </w:styles>
 </file>
 

--- a/大一下/大氣熱力學/CA2/CA#2.docx
+++ b/大一下/大氣熱力學/CA2/CA#2.docx
@@ -66,18 +66,8 @@
           <w:sz w:val="20"/>
           <w:szCs w:val="18"/>
         </w:rPr>
-        <w:t>甘</w:t>
-      </w:r>
-      <w:proofErr w:type="gramStart"/>
-      <w:r>
-        <w:rPr>
-          <w:rFonts w:hint="eastAsia"/>
-          <w:sz w:val="20"/>
-          <w:szCs w:val="18"/>
-        </w:rPr>
-        <w:t>祐銓</w:t>
-      </w:r>
-      <w:proofErr w:type="gramEnd"/>
+        <w:t>甘祐銓</w:t>
+      </w:r>
     </w:p>
     <w:p>
       <w:pPr>
@@ -131,7 +121,7 @@
                     <pic:cNvPicPr/>
                   </pic:nvPicPr>
                   <pic:blipFill>
-                    <a:blip r:embed="rId5">
+                    <a:blip r:embed="rId6">
                       <a:extLst>
                         <a:ext uri="{28A0092B-C50C-407E-A947-70E740481C1C}">
                           <a14:useLocalDpi xmlns:a14="http://schemas.microsoft.com/office/drawing/2010/main" val="0"/>
@@ -320,7 +310,13 @@
                     <w:rPr>
                       <w:rFonts w:ascii="Cambria Math" w:hAnsi="Cambria Math"/>
                     </w:rPr>
-                    <m:t>-1</m:t>
+                    <m:t>-</m:t>
+                  </m:r>
+                  <m:r>
+                    <w:rPr>
+                      <w:rFonts w:ascii="Cambria Math" w:hAnsi="Cambria Math"/>
+                    </w:rPr>
+                    <m:t>1</m:t>
                   </m:r>
                 </m:e>
               </m:d>
@@ -362,7 +358,13 @@
             <w:rPr>
               <w:rFonts w:ascii="Cambria Math" w:hAnsi="Cambria Math"/>
             </w:rPr>
-            <m:t>*T</m:t>
+            <m:t>*</m:t>
+          </m:r>
+          <m:r>
+            <w:rPr>
+              <w:rFonts w:ascii="Cambria Math" w:hAnsi="Cambria Math"/>
+            </w:rPr>
+            <m:t>T</m:t>
           </m:r>
         </m:oMath>
       </m:oMathPara>
@@ -452,7 +454,7 @@
                     <pic:cNvPicPr/>
                   </pic:nvPicPr>
                   <pic:blipFill>
-                    <a:blip r:embed="rId6">
+                    <a:blip r:embed="rId7">
                       <a:extLst>
                         <a:ext uri="{28A0092B-C50C-407E-A947-70E740481C1C}">
                           <a14:useLocalDpi xmlns:a14="http://schemas.microsoft.com/office/drawing/2010/main" val="0"/>
@@ -570,13 +572,7 @@
         </w:rPr>
       </w:pPr>
     </w:p>
-    <w:p>
-      <w:pPr>
-        <w:rPr>
-          <w:rFonts w:hint="eastAsia"/>
-        </w:rPr>
-      </w:pPr>
-    </w:p>
+    <w:p/>
     <w:p>
       <w:pPr>
         <w:ind w:firstLineChars="200" w:firstLine="480"/>
@@ -876,7 +872,7 @@
                     <pic:cNvPicPr/>
                   </pic:nvPicPr>
                   <pic:blipFill>
-                    <a:blip r:embed="rId7">
+                    <a:blip r:embed="rId8">
                       <a:extLst>
                         <a:ext uri="{28A0092B-C50C-407E-A947-70E740481C1C}">
                           <a14:useLocalDpi xmlns:a14="http://schemas.microsoft.com/office/drawing/2010/main" val="0"/>
@@ -916,9 +912,6 @@
       <w:pPr>
         <w:pStyle w:val="a3"/>
         <w:ind w:leftChars="0" w:left="482" w:firstLineChars="200" w:firstLine="480"/>
-        <w:rPr>
-          <w:rFonts w:hint="eastAsia"/>
-        </w:rPr>
       </w:pPr>
       <w:r>
         <w:t xml:space="preserve">For the left figure, the green vertical line </w:t>
@@ -985,13 +978,19 @@
             <w:rPr>
               <w:rFonts w:ascii="Cambria Math" w:hAnsi="Cambria Math"/>
             </w:rPr>
-            <m:t>=(1-(1/ϵ))</m:t>
+            <m:t>=(1-(1/</m:t>
           </m:r>
           <m:r>
             <w:rPr>
               <w:rFonts w:ascii="Cambria Math" w:hAnsi="Cambria Math"/>
             </w:rPr>
-            <m:t>=(1+</m:t>
+            <m:t>ϵ</m:t>
+          </m:r>
+          <m:r>
+            <w:rPr>
+              <w:rFonts w:ascii="Cambria Math" w:hAnsi="Cambria Math"/>
+            </w:rPr>
+            <m:t>))=(1+</m:t>
           </m:r>
           <m:d>
             <m:dPr>
@@ -1033,7 +1032,13 @@
                 <w:rPr>
                   <w:rFonts w:ascii="Cambria Math" w:hAnsi="Cambria Math"/>
                 </w:rPr>
-                <m:t>-1</m:t>
+                <m:t>-</m:t>
+              </m:r>
+              <m:r>
+                <w:rPr>
+                  <w:rFonts w:ascii="Cambria Math" w:hAnsi="Cambria Math"/>
+                </w:rPr>
+                <m:t>1</m:t>
               </m:r>
             </m:e>
           </m:d>
@@ -1067,7 +1072,13 @@
             <w:rPr>
               <w:rFonts w:ascii="Cambria Math" w:hAnsi="Cambria Math"/>
             </w:rPr>
-            <m:t>)T</m:t>
+            <m:t>)</m:t>
+          </m:r>
+          <m:r>
+            <w:rPr>
+              <w:rFonts w:ascii="Cambria Math" w:hAnsi="Cambria Math"/>
+            </w:rPr>
+            <m:t>T</m:t>
           </m:r>
         </m:oMath>
       </m:oMathPara>
@@ -1206,13 +1217,7 @@
         <w:t xml:space="preserve">y calculating the relative coefficient of difference and specific humidity, </w:t>
       </w:r>
       <w:r>
-        <w:t xml:space="preserve">we can explore their </w:t>
-      </w:r>
-      <w:r>
-        <w:t>relative coefficient</w:t>
-      </w:r>
-      <w:r>
-        <w:t xml:space="preserve"> is </w:t>
+        <w:t xml:space="preserve">we can explore their relative coefficient is </w:t>
       </w:r>
       <w:r>
         <w:t>0.9997533060064201</w:t>
@@ -1224,16 +1229,1237 @@
     <w:p>
       <w:r>
         <w:br w:type="page"/>
+      </w:r>
+    </w:p>
+    <w:p>
+      <w:pPr>
+        <w:pStyle w:val="a3"/>
+        <w:numPr>
+          <w:ilvl w:val="0"/>
+          <w:numId w:val="1"/>
+        </w:numPr>
+        <w:ind w:leftChars="0"/>
+        <w:rPr>
+          <w:rFonts w:hint="eastAsia"/>
+        </w:rPr>
+      </w:pPr>
+      <w:r>
+        <w:rPr>
+          <w:noProof/>
+        </w:rPr>
+        <w:lastRenderedPageBreak/>
+        <w:drawing>
+          <wp:anchor distT="0" distB="0" distL="114300" distR="114300" simplePos="0" relativeHeight="251659266" behindDoc="0" locked="0" layoutInCell="1" allowOverlap="1" wp14:anchorId="5F26E337" wp14:editId="3968BF6B">
+            <wp:simplePos x="0" y="0"/>
+            <wp:positionH relativeFrom="margin">
+              <wp:align>center</wp:align>
+            </wp:positionH>
+            <wp:positionV relativeFrom="paragraph">
+              <wp:posOffset>1614170</wp:posOffset>
+            </wp:positionV>
+            <wp:extent cx="6504940" cy="3214370"/>
+            <wp:effectExtent l="0" t="0" r="0" b="5080"/>
+            <wp:wrapThrough wrapText="bothSides">
+              <wp:wrapPolygon edited="0">
+                <wp:start x="0" y="0"/>
+                <wp:lineTo x="0" y="21506"/>
+                <wp:lineTo x="21507" y="21506"/>
+                <wp:lineTo x="21507" y="0"/>
+                <wp:lineTo x="0" y="0"/>
+              </wp:wrapPolygon>
+            </wp:wrapThrough>
+            <wp:docPr id="4" name="圖片 4"/>
+            <wp:cNvGraphicFramePr>
+              <a:graphicFrameLocks xmlns:a="http://schemas.openxmlformats.org/drawingml/2006/main" noChangeAspect="1"/>
+            </wp:cNvGraphicFramePr>
+            <a:graphic xmlns:a="http://schemas.openxmlformats.org/drawingml/2006/main">
+              <a:graphicData uri="http://schemas.openxmlformats.org/drawingml/2006/picture">
+                <pic:pic xmlns:pic="http://schemas.openxmlformats.org/drawingml/2006/picture">
+                  <pic:nvPicPr>
+                    <pic:cNvPr id="4" name="圖片 4"/>
+                    <pic:cNvPicPr/>
+                  </pic:nvPicPr>
+                  <pic:blipFill>
+                    <a:blip r:embed="rId9">
+                      <a:extLst>
+                        <a:ext uri="{28A0092B-C50C-407E-A947-70E740481C1C}">
+                          <a14:useLocalDpi xmlns:a14="http://schemas.microsoft.com/office/drawing/2010/main" val="0"/>
+                        </a:ext>
+                      </a:extLst>
+                    </a:blip>
+                    <a:stretch>
+                      <a:fillRect/>
+                    </a:stretch>
+                  </pic:blipFill>
+                  <pic:spPr>
+                    <a:xfrm>
+                      <a:off x="0" y="0"/>
+                      <a:ext cx="6504940" cy="3214370"/>
+                    </a:xfrm>
+                    <a:prstGeom prst="rect">
+                      <a:avLst/>
+                    </a:prstGeom>
+                  </pic:spPr>
+                </pic:pic>
+              </a:graphicData>
+            </a:graphic>
+            <wp14:sizeRelH relativeFrom="margin">
+              <wp14:pctWidth>0</wp14:pctWidth>
+            </wp14:sizeRelH>
+            <wp14:sizeRelV relativeFrom="margin">
+              <wp14:pctHeight>0</wp14:pctHeight>
+            </wp14:sizeRelV>
+          </wp:anchor>
+        </w:drawing>
+      </w:r>
+      <w:r>
+        <w:t xml:space="preserve">Consider a dry air parcel at the surface that has the same density as the first level of your sounding. Set your sounding as environment, what is the buoyancy when the air parcel is lifted to the top of tropopause and 1 km height (Plot the buoyancy profile of the parcel and discuss the feature and value of the profile. Assume that the surface parcel is dry and there’s no condensation, the temperature lapse rate of the parcel is </w:t>
+      </w:r>
+      <m:oMath>
+        <m:r>
+          <w:rPr>
+            <w:rFonts w:ascii="Cambria Math" w:hAnsi="Cambria Math"/>
+          </w:rPr>
+          <m:t>-</m:t>
+        </m:r>
+        <m:f>
+          <m:fPr>
+            <m:ctrlPr>
+              <w:rPr>
+                <w:rFonts w:ascii="Cambria Math" w:hAnsi="Cambria Math"/>
+                <w:i/>
+              </w:rPr>
+            </m:ctrlPr>
+          </m:fPr>
+          <m:num>
+            <m:r>
+              <w:rPr>
+                <w:rFonts w:ascii="Cambria Math" w:hAnsi="Cambria Math"/>
+              </w:rPr>
+              <m:t>dT</m:t>
+            </m:r>
+          </m:num>
+          <m:den>
+            <m:r>
+              <w:rPr>
+                <w:rFonts w:ascii="Cambria Math" w:hAnsi="Cambria Math"/>
+              </w:rPr>
+              <m:t>dz</m:t>
+            </m:r>
+          </m:den>
+        </m:f>
+        <m:r>
+          <m:rPr>
+            <m:sty m:val="p"/>
+          </m:rPr>
+          <w:rPr>
+            <w:rFonts w:ascii="Cambria Math" w:hAnsi="Cambria Math"/>
+          </w:rPr>
+          <m:t>=9.8 K/km</m:t>
+        </m:r>
+      </m:oMath>
+      <w:r>
+        <w:rPr>
+          <w:rFonts w:hint="eastAsia"/>
+        </w:rPr>
+        <w:t>.</w:t>
       </w:r>
     </w:p>
     <w:p>
       <w:pPr>
         <w:pStyle w:val="a3"/>
         <w:ind w:leftChars="0" w:left="482" w:firstLineChars="200" w:firstLine="480"/>
+      </w:pPr>
+      <w:r>
         <w:rPr>
           <w:rFonts w:hint="eastAsia"/>
         </w:rPr>
-      </w:pPr>
+        <w:t>T</w:t>
+      </w:r>
+      <w:r>
+        <w:t xml:space="preserve">he equation of </w:t>
+      </w:r>
+      <w:r>
+        <w:t>acceleration of air parcel caused by buoyancy:</w:t>
+      </w:r>
+    </w:p>
+    <w:p>
+      <w:pPr>
+        <w:pStyle w:val="a3"/>
+        <w:ind w:leftChars="0" w:left="482" w:firstLineChars="200" w:firstLine="480"/>
+      </w:pPr>
+      <m:oMathPara>
+        <m:oMath>
+          <m:sSub>
+            <m:sSubPr>
+              <m:ctrlPr>
+                <w:rPr>
+                  <w:rFonts w:ascii="Cambria Math" w:hAnsi="Cambria Math"/>
+                  <w:i/>
+                </w:rPr>
+              </m:ctrlPr>
+            </m:sSubPr>
+            <m:e>
+              <m:r>
+                <w:rPr>
+                  <w:rFonts w:ascii="Cambria Math" w:hAnsi="Cambria Math"/>
+                </w:rPr>
+                <m:t>a</m:t>
+              </m:r>
+            </m:e>
+            <m:sub>
+              <m:r>
+                <w:rPr>
+                  <w:rFonts w:ascii="Cambria Math" w:hAnsi="Cambria Math"/>
+                </w:rPr>
+                <m:t>B</m:t>
+              </m:r>
+            </m:sub>
+          </m:sSub>
+          <m:r>
+            <w:rPr>
+              <w:rFonts w:ascii="Cambria Math" w:hAnsi="Cambria Math"/>
+            </w:rPr>
+            <m:t>=</m:t>
+          </m:r>
+          <m:f>
+            <m:fPr>
+              <m:ctrlPr>
+                <w:rPr>
+                  <w:rFonts w:ascii="Cambria Math" w:hAnsi="Cambria Math"/>
+                  <w:i/>
+                </w:rPr>
+              </m:ctrlPr>
+            </m:fPr>
+            <m:num>
+              <m:sSub>
+                <m:sSubPr>
+                  <m:ctrlPr>
+                    <w:rPr>
+                      <w:rFonts w:ascii="Cambria Math" w:hAnsi="Cambria Math"/>
+                      <w:i/>
+                    </w:rPr>
+                  </m:ctrlPr>
+                </m:sSubPr>
+                <m:e>
+                  <m:r>
+                    <w:rPr>
+                      <w:rFonts w:ascii="Cambria Math" w:hAnsi="Cambria Math"/>
+                    </w:rPr>
+                    <m:t>T</m:t>
+                  </m:r>
+                </m:e>
+                <m:sub>
+                  <m:r>
+                    <w:rPr>
+                      <w:rFonts w:ascii="Cambria Math" w:hAnsi="Cambria Math"/>
+                    </w:rPr>
+                    <m:t>v</m:t>
+                  </m:r>
+                </m:sub>
+              </m:sSub>
+              <m:r>
+                <w:rPr>
+                  <w:rFonts w:ascii="Cambria Math" w:hAnsi="Cambria Math"/>
+                </w:rPr>
+                <m:t>-</m:t>
+              </m:r>
+              <m:sSubSup>
+                <m:sSubSupPr>
+                  <m:ctrlPr>
+                    <w:rPr>
+                      <w:rFonts w:ascii="Cambria Math" w:hAnsi="Cambria Math"/>
+                      <w:i/>
+                    </w:rPr>
+                  </m:ctrlPr>
+                </m:sSubSupPr>
+                <m:e>
+                  <m:r>
+                    <w:rPr>
+                      <w:rFonts w:ascii="Cambria Math" w:hAnsi="Cambria Math"/>
+                    </w:rPr>
+                    <m:t>T</m:t>
+                  </m:r>
+                </m:e>
+                <m:sub>
+                  <m:r>
+                    <w:rPr>
+                      <w:rFonts w:ascii="Cambria Math" w:hAnsi="Cambria Math"/>
+                    </w:rPr>
+                    <m:t>v</m:t>
+                  </m:r>
+                </m:sub>
+                <m:sup>
+                  <m:r>
+                    <w:rPr>
+                      <w:rFonts w:ascii="Cambria Math" w:hAnsi="Cambria Math"/>
+                    </w:rPr>
+                    <m:t>'</m:t>
+                  </m:r>
+                </m:sup>
+              </m:sSubSup>
+            </m:num>
+            <m:den>
+              <m:sSubSup>
+                <m:sSubSupPr>
+                  <m:ctrlPr>
+                    <w:rPr>
+                      <w:rFonts w:ascii="Cambria Math" w:hAnsi="Cambria Math"/>
+                      <w:i/>
+                    </w:rPr>
+                  </m:ctrlPr>
+                </m:sSubSupPr>
+                <m:e>
+                  <m:r>
+                    <w:rPr>
+                      <w:rFonts w:ascii="Cambria Math" w:hAnsi="Cambria Math"/>
+                    </w:rPr>
+                    <m:t>T</m:t>
+                  </m:r>
+                </m:e>
+                <m:sub>
+                  <m:r>
+                    <w:rPr>
+                      <w:rFonts w:ascii="Cambria Math" w:hAnsi="Cambria Math"/>
+                    </w:rPr>
+                    <m:t>v</m:t>
+                  </m:r>
+                </m:sub>
+                <m:sup>
+                  <m:r>
+                    <w:rPr>
+                      <w:rFonts w:ascii="Cambria Math" w:hAnsi="Cambria Math"/>
+                    </w:rPr>
+                    <m:t>'</m:t>
+                  </m:r>
+                </m:sup>
+              </m:sSubSup>
+            </m:den>
+          </m:f>
+          <m:r>
+            <w:rPr>
+              <w:rFonts w:ascii="Cambria Math" w:hAnsi="Cambria Math"/>
+            </w:rPr>
+            <m:t>*g</m:t>
+          </m:r>
+        </m:oMath>
+      </m:oMathPara>
+    </w:p>
+    <w:p>
+      <w:pPr>
+        <w:pStyle w:val="a3"/>
+        <w:ind w:leftChars="0" w:left="482" w:firstLineChars="200" w:firstLine="480"/>
+      </w:pPr>
+      <w:r>
+        <w:t xml:space="preserve">Due to </w:t>
+      </w:r>
+      <w:r>
+        <w:t xml:space="preserve">the air parcel is dry air, the virtual temperature is equal to </w:t>
+      </w:r>
+      <w:r>
+        <w:t>the real temperature, which is decided by</w:t>
+      </w:r>
+      <w:r>
+        <w:t xml:space="preserve"> </w:t>
+      </w:r>
+      <w:r>
+        <w:t>temperature lapse rate of the parcel</w:t>
+      </w:r>
+      <w:r>
+        <w:t>.</w:t>
+      </w:r>
+    </w:p>
+    <w:p>
+      <w:pPr>
+        <w:pStyle w:val="a3"/>
+        <w:ind w:leftChars="0" w:left="482" w:firstLineChars="200" w:firstLine="480"/>
+      </w:pPr>
+      <w:r>
+        <w:t>In the graph, there are two red lines</w:t>
+      </w:r>
+      <w:r>
+        <w:t>. The lower one represents the altitude of 1 k</w:t>
+      </w:r>
+      <w:r>
+        <w:t xml:space="preserve">ilometers, </w:t>
+      </w:r>
+      <w:r>
+        <w:t>the upper one is roughly where the tropop</w:t>
+      </w:r>
+      <w:r>
+        <w:t xml:space="preserve">ause. </w:t>
+      </w:r>
+    </w:p>
+    <w:p>
+      <w:pPr>
+        <w:pStyle w:val="a3"/>
+        <w:ind w:leftChars="0" w:left="482" w:firstLineChars="200" w:firstLine="480"/>
+      </w:pPr>
+      <w:r>
+        <w:t>The other reason supports</w:t>
+      </w:r>
+      <w:r>
+        <w:rPr>
+          <w:rFonts w:hint="eastAsia"/>
+        </w:rPr>
+        <w:t xml:space="preserve"> </w:t>
+      </w:r>
+      <w:r>
+        <w:t xml:space="preserve">15512 m is </w:t>
+      </w:r>
+      <w:r>
+        <w:t xml:space="preserve">roughly tropopause is that: </w:t>
+      </w:r>
+      <w:r>
+        <w:t xml:space="preserve">surrounding </w:t>
+      </w:r>
+      <w:r>
+        <w:t xml:space="preserve">virtual temperature increasing as altitude increasing in </w:t>
+      </w:r>
+      <w:r>
+        <w:t>stratosphere</w:t>
+      </w:r>
+      <w:r>
+        <w:t>,</w:t>
+      </w:r>
+      <w:r>
+        <w:t xml:space="preserve"> </w:t>
+      </w:r>
+      <w:r>
+        <w:t xml:space="preserve"> </w:t>
+      </w:r>
+      <m:oMath>
+        <m:sSubSup>
+          <m:sSubSupPr>
+            <m:ctrlPr>
+              <w:rPr>
+                <w:rFonts w:ascii="Cambria Math" w:hAnsi="Cambria Math"/>
+                <w:i/>
+              </w:rPr>
+            </m:ctrlPr>
+          </m:sSubSupPr>
+          <m:e>
+            <m:r>
+              <w:rPr>
+                <w:rFonts w:ascii="Cambria Math" w:hAnsi="Cambria Math"/>
+              </w:rPr>
+              <m:t>T</m:t>
+            </m:r>
+          </m:e>
+          <m:sub>
+            <m:r>
+              <w:rPr>
+                <w:rFonts w:ascii="Cambria Math" w:hAnsi="Cambria Math"/>
+              </w:rPr>
+              <m:t>v</m:t>
+            </m:r>
+          </m:sub>
+          <m:sup>
+            <m:r>
+              <w:rPr>
+                <w:rFonts w:ascii="Cambria Math" w:hAnsi="Cambria Math"/>
+              </w:rPr>
+              <m:t>'</m:t>
+            </m:r>
+          </m:sup>
+        </m:sSubSup>
+      </m:oMath>
+      <w:r>
+        <w:rPr>
+          <w:rFonts w:hint="eastAsia"/>
+        </w:rPr>
+        <w:t xml:space="preserve"> </w:t>
+      </w:r>
+      <w:r>
+        <w:t xml:space="preserve">increases. </w:t>
+      </w:r>
+      <m:oMath>
+        <m:sSub>
+          <m:sSubPr>
+            <m:ctrlPr>
+              <w:rPr>
+                <w:rFonts w:ascii="Cambria Math" w:hAnsi="Cambria Math"/>
+                <w:i/>
+              </w:rPr>
+            </m:ctrlPr>
+          </m:sSubPr>
+          <m:e>
+            <m:r>
+              <w:rPr>
+                <w:rFonts w:ascii="Cambria Math" w:hAnsi="Cambria Math"/>
+              </w:rPr>
+              <m:t>T</m:t>
+            </m:r>
+          </m:e>
+          <m:sub>
+            <m:r>
+              <w:rPr>
+                <w:rFonts w:ascii="Cambria Math" w:hAnsi="Cambria Math"/>
+              </w:rPr>
+              <m:t>v</m:t>
+            </m:r>
+          </m:sub>
+        </m:sSub>
+        <m:r>
+          <w:rPr>
+            <w:rFonts w:ascii="Cambria Math" w:hAnsi="Cambria Math"/>
+          </w:rPr>
+          <m:t>-</m:t>
+        </m:r>
+        <m:sSubSup>
+          <m:sSubSupPr>
+            <m:ctrlPr>
+              <w:rPr>
+                <w:rFonts w:ascii="Cambria Math" w:hAnsi="Cambria Math"/>
+                <w:i/>
+              </w:rPr>
+            </m:ctrlPr>
+          </m:sSubSupPr>
+          <m:e>
+            <m:r>
+              <w:rPr>
+                <w:rFonts w:ascii="Cambria Math" w:hAnsi="Cambria Math"/>
+              </w:rPr>
+              <m:t>T</m:t>
+            </m:r>
+          </m:e>
+          <m:sub>
+            <m:r>
+              <w:rPr>
+                <w:rFonts w:ascii="Cambria Math" w:hAnsi="Cambria Math"/>
+              </w:rPr>
+              <m:t>v</m:t>
+            </m:r>
+          </m:sub>
+          <m:sup>
+            <m:r>
+              <w:rPr>
+                <w:rFonts w:ascii="Cambria Math" w:hAnsi="Cambria Math"/>
+              </w:rPr>
+              <m:t>'</m:t>
+            </m:r>
+          </m:sup>
+        </m:sSubSup>
+      </m:oMath>
+      <w:r>
+        <w:rPr>
+          <w:rFonts w:hint="eastAsia"/>
+        </w:rPr>
+        <w:t xml:space="preserve"> </w:t>
+      </w:r>
+      <w:r>
+        <w:t>becomes</w:t>
+      </w:r>
+      <w:r>
+        <w:t xml:space="preserve"> smaller</w:t>
+      </w:r>
+      <w:r>
+        <w:rPr>
+          <w:rFonts w:hint="eastAsia"/>
+        </w:rPr>
+        <w:t xml:space="preserve"> </w:t>
+      </w:r>
+      <w:r>
+        <w:t>as the altitude</w:t>
+      </w:r>
+      <w:r>
+        <w:t xml:space="preserve"> increasing</w:t>
+      </w:r>
+      <w:r>
+        <w:t xml:space="preserve">, but </w:t>
+      </w:r>
+      <m:oMath>
+        <m:sSubSup>
+          <m:sSubSupPr>
+            <m:ctrlPr>
+              <w:rPr>
+                <w:rFonts w:ascii="Cambria Math" w:hAnsi="Cambria Math"/>
+                <w:i/>
+              </w:rPr>
+            </m:ctrlPr>
+          </m:sSubSupPr>
+          <m:e>
+            <m:r>
+              <w:rPr>
+                <w:rFonts w:ascii="Cambria Math" w:hAnsi="Cambria Math"/>
+              </w:rPr>
+              <m:t>T</m:t>
+            </m:r>
+          </m:e>
+          <m:sub>
+            <m:r>
+              <w:rPr>
+                <w:rFonts w:ascii="Cambria Math" w:hAnsi="Cambria Math"/>
+              </w:rPr>
+              <m:t>v</m:t>
+            </m:r>
+          </m:sub>
+          <m:sup>
+            <m:r>
+              <w:rPr>
+                <w:rFonts w:ascii="Cambria Math" w:hAnsi="Cambria Math"/>
+              </w:rPr>
+              <m:t>'</m:t>
+            </m:r>
+          </m:sup>
+        </m:sSubSup>
+      </m:oMath>
+      <w:r>
+        <w:t xml:space="preserve"> is increasing as altitude increasing. </w:t>
+      </w:r>
+      <w:r>
+        <w:t xml:space="preserve">Relatively, </w:t>
+      </w:r>
+      <w:r>
+        <w:t>dry air parcel seems to be colder than surroundings</w:t>
+      </w:r>
+      <w:r>
+        <w:t xml:space="preserve">. So, </w:t>
+      </w:r>
+      <w:r>
+        <w:t xml:space="preserve">acceleration decreasing </w:t>
+      </w:r>
+      <w:r>
+        <w:t xml:space="preserve">in stratosphere </w:t>
+      </w:r>
+      <w:r>
+        <w:t xml:space="preserve">much faster than </w:t>
+      </w:r>
+      <w:r>
+        <w:t>troposphere.</w:t>
+      </w:r>
+    </w:p>
+    <w:p>
+      <w:pPr>
+        <w:pStyle w:val="a3"/>
+        <w:ind w:leftChars="0" w:left="482" w:firstLineChars="200" w:firstLine="480"/>
+      </w:pPr>
+      <w:r>
+        <w:t xml:space="preserve">The average </w:t>
+      </w:r>
+      <w:r>
+        <w:t>acceleration changing rate</w:t>
+      </w:r>
+      <w:r>
+        <w:t xml:space="preserve"> in </w:t>
+      </w:r>
+      <w:r>
+        <w:t xml:space="preserve">troposphere is </w:t>
+      </w:r>
+      <m:oMath>
+        <m:r>
+          <w:rPr>
+            <w:rFonts w:ascii="Cambria Math" w:hAnsi="Cambria Math"/>
+          </w:rPr>
+          <m:t>-0.144</m:t>
+        </m:r>
+        <m:f>
+          <m:fPr>
+            <m:ctrlPr>
+              <w:rPr>
+                <w:rFonts w:ascii="Cambria Math" w:hAnsi="Cambria Math"/>
+                <w:i/>
+              </w:rPr>
+            </m:ctrlPr>
+          </m:fPr>
+          <m:num>
+            <m:r>
+              <w:rPr>
+                <w:rFonts w:ascii="Cambria Math" w:hAnsi="Cambria Math"/>
+              </w:rPr>
+              <m:t>m</m:t>
+            </m:r>
+          </m:num>
+          <m:den>
+            <m:sSup>
+              <m:sSupPr>
+                <m:ctrlPr>
+                  <w:rPr>
+                    <w:rFonts w:ascii="Cambria Math" w:hAnsi="Cambria Math"/>
+                    <w:i/>
+                  </w:rPr>
+                </m:ctrlPr>
+              </m:sSupPr>
+              <m:e>
+                <m:r>
+                  <w:rPr>
+                    <w:rFonts w:ascii="Cambria Math" w:hAnsi="Cambria Math"/>
+                  </w:rPr>
+                  <m:t>s</m:t>
+                </m:r>
+              </m:e>
+              <m:sup>
+                <m:r>
+                  <w:rPr>
+                    <w:rFonts w:ascii="Cambria Math" w:hAnsi="Cambria Math"/>
+                  </w:rPr>
+                  <m:t>2</m:t>
+                </m:r>
+              </m:sup>
+            </m:sSup>
+            <m:r>
+              <w:rPr>
+                <w:rFonts w:ascii="Cambria Math" w:hAnsi="Cambria Math"/>
+              </w:rPr>
+              <m:t>⋅km</m:t>
+            </m:r>
+          </m:den>
+        </m:f>
+      </m:oMath>
+      <w:r>
+        <w:t>.</w:t>
+      </w:r>
+    </w:p>
+    <w:p>
+      <w:pPr>
+        <w:pStyle w:val="a3"/>
+        <w:ind w:leftChars="0" w:left="482" w:firstLineChars="200" w:firstLine="480"/>
+        <w:rPr>
+          <w:rFonts w:hint="eastAsia"/>
+        </w:rPr>
+      </w:pPr>
+      <w:r>
+        <w:t xml:space="preserve">The average </w:t>
+      </w:r>
+      <w:r>
+        <w:t>acceleration changing rate</w:t>
+      </w:r>
+      <w:r>
+        <w:t xml:space="preserve"> in stratosphere is </w:t>
+      </w:r>
+      <m:oMath>
+        <m:r>
+          <w:rPr>
+            <w:rFonts w:ascii="Cambria Math" w:hAnsi="Cambria Math"/>
+          </w:rPr>
+          <m:t>-</m:t>
+        </m:r>
+        <m:r>
+          <w:rPr>
+            <w:rFonts w:ascii="Cambria Math" w:hAnsi="Cambria Math"/>
+          </w:rPr>
+          <m:t xml:space="preserve">0.469 </m:t>
+        </m:r>
+        <m:f>
+          <m:fPr>
+            <m:ctrlPr>
+              <w:rPr>
+                <w:rFonts w:ascii="Cambria Math" w:hAnsi="Cambria Math"/>
+                <w:i/>
+              </w:rPr>
+            </m:ctrlPr>
+          </m:fPr>
+          <m:num>
+            <m:r>
+              <w:rPr>
+                <w:rFonts w:ascii="Cambria Math" w:hAnsi="Cambria Math"/>
+              </w:rPr>
+              <m:t>m</m:t>
+            </m:r>
+          </m:num>
+          <m:den>
+            <m:sSup>
+              <m:sSupPr>
+                <m:ctrlPr>
+                  <w:rPr>
+                    <w:rFonts w:ascii="Cambria Math" w:hAnsi="Cambria Math"/>
+                    <w:i/>
+                  </w:rPr>
+                </m:ctrlPr>
+              </m:sSupPr>
+              <m:e>
+                <m:r>
+                  <w:rPr>
+                    <w:rFonts w:ascii="Cambria Math" w:hAnsi="Cambria Math"/>
+                  </w:rPr>
+                  <m:t>s</m:t>
+                </m:r>
+              </m:e>
+              <m:sup>
+                <m:r>
+                  <w:rPr>
+                    <w:rFonts w:ascii="Cambria Math" w:hAnsi="Cambria Math"/>
+                  </w:rPr>
+                  <m:t>2</m:t>
+                </m:r>
+              </m:sup>
+            </m:sSup>
+            <m:r>
+              <w:rPr>
+                <w:rFonts w:ascii="Cambria Math" w:hAnsi="Cambria Math"/>
+              </w:rPr>
+              <m:t>⋅km</m:t>
+            </m:r>
+          </m:den>
+        </m:f>
+      </m:oMath>
+      <w:r>
+        <w:rPr>
+          <w:rFonts w:hint="eastAsia"/>
+        </w:rPr>
+        <w:t>.</w:t>
+      </w:r>
+      <w:r>
+        <w:t xml:space="preserve"> </w:t>
+      </w:r>
+    </w:p>
+    <w:p>
+      <w:pPr>
+        <w:pStyle w:val="a3"/>
+        <w:ind w:leftChars="0" w:left="482" w:firstLineChars="200" w:firstLine="480"/>
+      </w:pPr>
+      <w:r>
+        <w:rPr>
+          <w:noProof/>
+        </w:rPr>
+        <w:lastRenderedPageBreak/>
+        <w:drawing>
+          <wp:anchor distT="0" distB="0" distL="114300" distR="114300" simplePos="0" relativeHeight="251662338" behindDoc="0" locked="0" layoutInCell="1" allowOverlap="1" wp14:anchorId="6D4BC5A3" wp14:editId="5D066EB3">
+            <wp:simplePos x="0" y="0"/>
+            <wp:positionH relativeFrom="margin">
+              <wp:align>center</wp:align>
+            </wp:positionH>
+            <wp:positionV relativeFrom="paragraph">
+              <wp:posOffset>4285615</wp:posOffset>
+            </wp:positionV>
+            <wp:extent cx="5947094" cy="2938463"/>
+            <wp:effectExtent l="0" t="0" r="0" b="0"/>
+            <wp:wrapThrough wrapText="bothSides">
+              <wp:wrapPolygon edited="0">
+                <wp:start x="0" y="0"/>
+                <wp:lineTo x="0" y="21427"/>
+                <wp:lineTo x="21519" y="21427"/>
+                <wp:lineTo x="21519" y="0"/>
+                <wp:lineTo x="0" y="0"/>
+              </wp:wrapPolygon>
+            </wp:wrapThrough>
+            <wp:docPr id="13" name="圖片 13"/>
+            <wp:cNvGraphicFramePr>
+              <a:graphicFrameLocks xmlns:a="http://schemas.openxmlformats.org/drawingml/2006/main" noChangeAspect="1"/>
+            </wp:cNvGraphicFramePr>
+            <a:graphic xmlns:a="http://schemas.openxmlformats.org/drawingml/2006/main">
+              <a:graphicData uri="http://schemas.openxmlformats.org/drawingml/2006/picture">
+                <pic:pic xmlns:pic="http://schemas.openxmlformats.org/drawingml/2006/picture">
+                  <pic:nvPicPr>
+                    <pic:cNvPr id="13" name="圖片 13"/>
+                    <pic:cNvPicPr/>
+                  </pic:nvPicPr>
+                  <pic:blipFill>
+                    <a:blip r:embed="rId10">
+                      <a:extLst>
+                        <a:ext uri="{28A0092B-C50C-407E-A947-70E740481C1C}">
+                          <a14:useLocalDpi xmlns:a14="http://schemas.microsoft.com/office/drawing/2010/main" val="0"/>
+                        </a:ext>
+                      </a:extLst>
+                    </a:blip>
+                    <a:stretch>
+                      <a:fillRect/>
+                    </a:stretch>
+                  </pic:blipFill>
+                  <pic:spPr>
+                    <a:xfrm>
+                      <a:off x="0" y="0"/>
+                      <a:ext cx="5947094" cy="2938463"/>
+                    </a:xfrm>
+                    <a:prstGeom prst="rect">
+                      <a:avLst/>
+                    </a:prstGeom>
+                  </pic:spPr>
+                </pic:pic>
+              </a:graphicData>
+            </a:graphic>
+            <wp14:sizeRelH relativeFrom="margin">
+              <wp14:pctWidth>0</wp14:pctWidth>
+            </wp14:sizeRelH>
+            <wp14:sizeRelV relativeFrom="margin">
+              <wp14:pctHeight>0</wp14:pctHeight>
+            </wp14:sizeRelV>
+          </wp:anchor>
+        </w:drawing>
+      </w:r>
+      <w:r>
+        <w:rPr>
+          <w:rFonts w:hint="eastAsia"/>
+          <w:noProof/>
+        </w:rPr>
+        <w:drawing>
+          <wp:anchor distT="0" distB="0" distL="114300" distR="114300" simplePos="0" relativeHeight="251660290" behindDoc="0" locked="0" layoutInCell="1" allowOverlap="1" wp14:anchorId="3731E3AB" wp14:editId="3CFF1D4B">
+            <wp:simplePos x="0" y="0"/>
+            <wp:positionH relativeFrom="margin">
+              <wp:align>center</wp:align>
+            </wp:positionH>
+            <wp:positionV relativeFrom="paragraph">
+              <wp:posOffset>0</wp:posOffset>
+            </wp:positionV>
+            <wp:extent cx="6071870" cy="3000375"/>
+            <wp:effectExtent l="0" t="0" r="5080" b="9525"/>
+            <wp:wrapThrough wrapText="bothSides">
+              <wp:wrapPolygon edited="0">
+                <wp:start x="0" y="0"/>
+                <wp:lineTo x="0" y="21531"/>
+                <wp:lineTo x="21550" y="21531"/>
+                <wp:lineTo x="21550" y="0"/>
+                <wp:lineTo x="0" y="0"/>
+              </wp:wrapPolygon>
+            </wp:wrapThrough>
+            <wp:docPr id="5" name="圖片 5"/>
+            <wp:cNvGraphicFramePr>
+              <a:graphicFrameLocks xmlns:a="http://schemas.openxmlformats.org/drawingml/2006/main" noChangeAspect="1"/>
+            </wp:cNvGraphicFramePr>
+            <a:graphic xmlns:a="http://schemas.openxmlformats.org/drawingml/2006/main">
+              <a:graphicData uri="http://schemas.openxmlformats.org/drawingml/2006/picture">
+                <pic:pic xmlns:pic="http://schemas.openxmlformats.org/drawingml/2006/picture">
+                  <pic:nvPicPr>
+                    <pic:cNvPr id="5" name="圖片 5"/>
+                    <pic:cNvPicPr/>
+                  </pic:nvPicPr>
+                  <pic:blipFill>
+                    <a:blip r:embed="rId11">
+                      <a:extLst>
+                        <a:ext uri="{28A0092B-C50C-407E-A947-70E740481C1C}">
+                          <a14:useLocalDpi xmlns:a14="http://schemas.microsoft.com/office/drawing/2010/main" val="0"/>
+                        </a:ext>
+                      </a:extLst>
+                    </a:blip>
+                    <a:stretch>
+                      <a:fillRect/>
+                    </a:stretch>
+                  </pic:blipFill>
+                  <pic:spPr>
+                    <a:xfrm>
+                      <a:off x="0" y="0"/>
+                      <a:ext cx="6071870" cy="3000375"/>
+                    </a:xfrm>
+                    <a:prstGeom prst="rect">
+                      <a:avLst/>
+                    </a:prstGeom>
+                  </pic:spPr>
+                </pic:pic>
+              </a:graphicData>
+            </a:graphic>
+            <wp14:sizeRelH relativeFrom="margin">
+              <wp14:pctWidth>0</wp14:pctWidth>
+            </wp14:sizeRelH>
+            <wp14:sizeRelV relativeFrom="margin">
+              <wp14:pctHeight>0</wp14:pctHeight>
+            </wp14:sizeRelV>
+          </wp:anchor>
+        </w:drawing>
+      </w:r>
+      <w:r>
+        <w:t xml:space="preserve"> </w:t>
+      </w:r>
+      <w:r>
+        <w:t xml:space="preserve">About </w:t>
+      </w:r>
+      <w:r>
+        <w:t xml:space="preserve">why buoyancy acceleration is negative, </w:t>
+      </w:r>
+      <w:r>
+        <w:t>average rate of virtual temperature changing in troposphere is</w:t>
+      </w:r>
+      <m:oMath>
+        <m:r>
+          <w:rPr>
+            <w:rFonts w:ascii="Cambria Math" w:hAnsi="Cambria Math"/>
+          </w:rPr>
+          <m:t>-6.795</m:t>
+        </m:r>
+        <m:f>
+          <m:fPr>
+            <m:ctrlPr>
+              <w:rPr>
+                <w:rFonts w:ascii="Cambria Math" w:hAnsi="Cambria Math"/>
+                <w:i/>
+              </w:rPr>
+            </m:ctrlPr>
+          </m:fPr>
+          <m:num>
+            <m:r>
+              <w:rPr>
+                <w:rFonts w:ascii="Cambria Math" w:hAnsi="Cambria Math"/>
+              </w:rPr>
+              <m:t>K</m:t>
+            </m:r>
+          </m:num>
+          <m:den>
+            <m:r>
+              <w:rPr>
+                <w:rFonts w:ascii="Cambria Math" w:hAnsi="Cambria Math"/>
+              </w:rPr>
+              <m:t>km</m:t>
+            </m:r>
+          </m:den>
+        </m:f>
+      </m:oMath>
+      <w:r>
+        <w:t xml:space="preserve">, and increasing in stratosphere. Thus, </w:t>
+      </w:r>
+      <w:r>
+        <w:t xml:space="preserve">(virtual) temperature of dry air parcel is always </w:t>
+      </w:r>
+      <w:r>
+        <w:t xml:space="preserve">lower than </w:t>
+      </w:r>
+      <w:r>
+        <w:t xml:space="preserve">virtual temperature of surrounding. </w:t>
+      </w:r>
+    </w:p>
+    <w:p>
+      <w:pPr>
+        <w:pStyle w:val="a3"/>
+        <w:ind w:leftChars="0" w:left="482" w:firstLineChars="200" w:firstLine="480"/>
+        <w:rPr>
+          <w:rFonts w:hint="eastAsia"/>
+        </w:rPr>
+      </w:pPr>
+      <w:r>
+        <w:t xml:space="preserve">In the whole data, virtual temperature of </w:t>
+      </w:r>
+      <w:r>
+        <w:t xml:space="preserve">dry air is always lower than which of surrounding. Therefore, the air parcel will not be lifted into higher </w:t>
+      </w:r>
+      <w:r>
+        <w:t>altitude.</w:t>
+      </w:r>
+    </w:p>
+    <w:p>
+      <w:r>
+        <w:br w:type="page"/>
+      </w:r>
+    </w:p>
+    <w:p>
+      <w:pPr>
+        <w:pStyle w:val="a3"/>
+        <w:numPr>
+          <w:ilvl w:val="0"/>
+          <w:numId w:val="1"/>
+        </w:numPr>
+        <w:ind w:leftChars="0"/>
+        <w:rPr>
+          <w:rFonts w:hint="eastAsia"/>
+        </w:rPr>
+      </w:pPr>
+      <w:r>
+        <w:rPr>
+          <w:rFonts w:hint="eastAsia"/>
+          <w:noProof/>
+        </w:rPr>
+        <w:lastRenderedPageBreak/>
+        <w:drawing>
+          <wp:anchor distT="0" distB="0" distL="114300" distR="114300" simplePos="0" relativeHeight="251661314" behindDoc="0" locked="0" layoutInCell="1" allowOverlap="1" wp14:anchorId="079084D0" wp14:editId="4DD51A2A">
+            <wp:simplePos x="0" y="0"/>
+            <wp:positionH relativeFrom="margin">
+              <wp:align>center</wp:align>
+            </wp:positionH>
+            <wp:positionV relativeFrom="paragraph">
+              <wp:posOffset>523875</wp:posOffset>
+            </wp:positionV>
+            <wp:extent cx="6313170" cy="3119120"/>
+            <wp:effectExtent l="0" t="0" r="0" b="5080"/>
+            <wp:wrapThrough wrapText="bothSides">
+              <wp:wrapPolygon edited="0">
+                <wp:start x="0" y="0"/>
+                <wp:lineTo x="0" y="21503"/>
+                <wp:lineTo x="21509" y="21503"/>
+                <wp:lineTo x="21509" y="0"/>
+                <wp:lineTo x="0" y="0"/>
+              </wp:wrapPolygon>
+            </wp:wrapThrough>
+            <wp:docPr id="12" name="圖片 12"/>
+            <wp:cNvGraphicFramePr>
+              <a:graphicFrameLocks xmlns:a="http://schemas.openxmlformats.org/drawingml/2006/main" noChangeAspect="1"/>
+            </wp:cNvGraphicFramePr>
+            <a:graphic xmlns:a="http://schemas.openxmlformats.org/drawingml/2006/main">
+              <a:graphicData uri="http://schemas.openxmlformats.org/drawingml/2006/picture">
+                <pic:pic xmlns:pic="http://schemas.openxmlformats.org/drawingml/2006/picture">
+                  <pic:nvPicPr>
+                    <pic:cNvPr id="12" name="圖片 12"/>
+                    <pic:cNvPicPr/>
+                  </pic:nvPicPr>
+                  <pic:blipFill>
+                    <a:blip r:embed="rId12">
+                      <a:extLst>
+                        <a:ext uri="{28A0092B-C50C-407E-A947-70E740481C1C}">
+                          <a14:useLocalDpi xmlns:a14="http://schemas.microsoft.com/office/drawing/2010/main" val="0"/>
+                        </a:ext>
+                      </a:extLst>
+                    </a:blip>
+                    <a:stretch>
+                      <a:fillRect/>
+                    </a:stretch>
+                  </pic:blipFill>
+                  <pic:spPr>
+                    <a:xfrm>
+                      <a:off x="0" y="0"/>
+                      <a:ext cx="6313170" cy="3119120"/>
+                    </a:xfrm>
+                    <a:prstGeom prst="rect">
+                      <a:avLst/>
+                    </a:prstGeom>
+                  </pic:spPr>
+                </pic:pic>
+              </a:graphicData>
+            </a:graphic>
+            <wp14:sizeRelH relativeFrom="margin">
+              <wp14:pctWidth>0</wp14:pctWidth>
+            </wp14:sizeRelH>
+            <wp14:sizeRelV relativeFrom="margin">
+              <wp14:pctHeight>0</wp14:pctHeight>
+            </wp14:sizeRelV>
+          </wp:anchor>
+        </w:drawing>
+      </w:r>
+      <w:r>
+        <w:t>Same as 3, but the temperature of the parcel is 10 K higher. Moreover, discuss the difference between 3 and 4.</w:t>
+      </w:r>
+    </w:p>
+    <w:p>
+      <w:pPr>
+        <w:pStyle w:val="a3"/>
+        <w:ind w:leftChars="0" w:left="482" w:firstLineChars="200" w:firstLine="480"/>
+      </w:pPr>
+      <w:r>
+        <w:rPr>
+          <w:rFonts w:hint="eastAsia"/>
+          <w:noProof/>
+        </w:rPr>
+        <w:drawing>
+          <wp:anchor distT="0" distB="0" distL="114300" distR="114300" simplePos="0" relativeHeight="251663362" behindDoc="0" locked="0" layoutInCell="1" allowOverlap="1" wp14:anchorId="4067B523" wp14:editId="03FA9E03">
+            <wp:simplePos x="0" y="0"/>
+            <wp:positionH relativeFrom="margin">
+              <wp:align>center</wp:align>
+            </wp:positionH>
+            <wp:positionV relativeFrom="paragraph">
+              <wp:posOffset>4514215</wp:posOffset>
+            </wp:positionV>
+            <wp:extent cx="5859780" cy="2895600"/>
+            <wp:effectExtent l="0" t="0" r="7620" b="0"/>
+            <wp:wrapThrough wrapText="bothSides">
+              <wp:wrapPolygon edited="0">
+                <wp:start x="0" y="0"/>
+                <wp:lineTo x="0" y="21458"/>
+                <wp:lineTo x="21558" y="21458"/>
+                <wp:lineTo x="21558" y="0"/>
+                <wp:lineTo x="0" y="0"/>
+              </wp:wrapPolygon>
+            </wp:wrapThrough>
+            <wp:docPr id="14" name="圖片 14"/>
+            <wp:cNvGraphicFramePr>
+              <a:graphicFrameLocks xmlns:a="http://schemas.openxmlformats.org/drawingml/2006/main" noChangeAspect="1"/>
+            </wp:cNvGraphicFramePr>
+            <a:graphic xmlns:a="http://schemas.openxmlformats.org/drawingml/2006/main">
+              <a:graphicData uri="http://schemas.openxmlformats.org/drawingml/2006/picture">
+                <pic:pic xmlns:pic="http://schemas.openxmlformats.org/drawingml/2006/picture">
+                  <pic:nvPicPr>
+                    <pic:cNvPr id="14" name="圖片 14"/>
+                    <pic:cNvPicPr/>
+                  </pic:nvPicPr>
+                  <pic:blipFill>
+                    <a:blip r:embed="rId13">
+                      <a:extLst>
+                        <a:ext uri="{28A0092B-C50C-407E-A947-70E740481C1C}">
+                          <a14:useLocalDpi xmlns:a14="http://schemas.microsoft.com/office/drawing/2010/main" val="0"/>
+                        </a:ext>
+                      </a:extLst>
+                    </a:blip>
+                    <a:stretch>
+                      <a:fillRect/>
+                    </a:stretch>
+                  </pic:blipFill>
+                  <pic:spPr>
+                    <a:xfrm>
+                      <a:off x="0" y="0"/>
+                      <a:ext cx="5859780" cy="2895600"/>
+                    </a:xfrm>
+                    <a:prstGeom prst="rect">
+                      <a:avLst/>
+                    </a:prstGeom>
+                  </pic:spPr>
+                </pic:pic>
+              </a:graphicData>
+            </a:graphic>
+            <wp14:sizeRelH relativeFrom="margin">
+              <wp14:pctWidth>0</wp14:pctWidth>
+            </wp14:sizeRelH>
+            <wp14:sizeRelV relativeFrom="margin">
+              <wp14:pctHeight>0</wp14:pctHeight>
+            </wp14:sizeRelV>
+          </wp:anchor>
+        </w:drawing>
+      </w:r>
+      <w:r>
+        <w:t>The figure above shows that:</w:t>
+      </w:r>
+      <w:r>
+        <w:t xml:space="preserve"> </w:t>
+      </w:r>
+      <w:r>
+        <w:t xml:space="preserve">there is a little section </w:t>
+      </w:r>
+      <w:r>
+        <w:t xml:space="preserve">of air column that virtual temperature of dry air </w:t>
+      </w:r>
+      <w:r>
+        <w:t xml:space="preserve">is higher than </w:t>
+      </w:r>
+      <w:r>
+        <w:t xml:space="preserve">which of surrounding, which means buoyancy in that section is </w:t>
+      </w:r>
+      <w:r>
+        <w:t xml:space="preserve">positive, the dry air parcel will be </w:t>
+      </w:r>
+      <w:r>
+        <w:t>lifted</w:t>
+      </w:r>
+      <w:r>
+        <w:t xml:space="preserve">. </w:t>
+      </w:r>
+      <w:r>
+        <w:t xml:space="preserve">Compared with </w:t>
+      </w:r>
+      <w:r>
+        <w:t xml:space="preserve">which that doesn’t add 10 K, the feature at near-ground altitude is </w:t>
+      </w:r>
+      <w:r>
+        <w:t xml:space="preserve">different, </w:t>
+      </w:r>
+      <w:r>
+        <w:t xml:space="preserve">dry air parcel will be lifted </w:t>
+      </w:r>
+      <w:r>
+        <w:t>into a specific altitude and just stay here.</w:t>
+      </w:r>
+    </w:p>
+    <w:p>
+      <w:pPr>
+        <w:pStyle w:val="a3"/>
+        <w:ind w:leftChars="0" w:left="482" w:firstLineChars="200" w:firstLine="480"/>
+        <w:rPr>
+          <w:rFonts w:hint="eastAsia"/>
+        </w:rPr>
+      </w:pPr>
+      <w:r>
+        <w:t xml:space="preserve">Based on the </w:t>
+      </w:r>
+      <w:r>
+        <w:t xml:space="preserve">difference of virtual temperature between </w:t>
+      </w:r>
+      <w:r>
+        <w:t xml:space="preserve">dry air parcel and surrounding, when the air parcel is </w:t>
+      </w:r>
+      <w:r>
+        <w:t>near ground, it’ll be lifted in</w:t>
+      </w:r>
+      <w:r>
+        <w:t>to a higher level. However, in much higher level</w:t>
+      </w:r>
+      <w:r>
+        <w:t xml:space="preserve">, </w:t>
+      </w:r>
+      <w:r>
+        <w:t>it becomes lower than surroundings, so it will not be lifted into higher place.</w:t>
+      </w:r>
     </w:p>
     <w:sectPr>
       <w:pgSz w:w="11906" w:h="16838"/>
@@ -1250,7 +2476,7 @@
   <w:abstractNum w:abstractNumId="0" w15:restartNumberingAfterBreak="0">
     <w:nsid w:val="44F5238F"/>
     <w:multiLevelType w:val="hybridMultilevel"/>
-    <w:tmpl w:val="65E6B7CC"/>
+    <w:tmpl w:val="3170076A"/>
     <w:lvl w:ilvl="0" w:tplc="0409000F">
       <w:start w:val="1"/>
       <w:numFmt w:val="decimal"/>
@@ -1992,4 +3218,16 @@
     </a:ext>
   </a:extLst>
 </a:theme>
+</file>
+
+<file path=customXml/item1.xml><?xml version="1.0" encoding="utf-8"?>
+<b:Sources xmlns:b="http://schemas.openxmlformats.org/officeDocument/2006/bibliography" xmlns="http://schemas.openxmlformats.org/officeDocument/2006/bibliography" SelectedStyle="\APASixthEditionOfficeOnline.xsl" StyleName="APA" Version="6"/>
+</file>
+
+<file path=customXml/itemProps1.xml><?xml version="1.0" encoding="utf-8"?>
+<ds:datastoreItem xmlns:ds="http://schemas.openxmlformats.org/officeDocument/2006/customXml" ds:itemID="{E74D9EB6-BED5-41E3-98EE-E93AFA4970EF}">
+  <ds:schemaRefs>
+    <ds:schemaRef ds:uri="http://schemas.openxmlformats.org/officeDocument/2006/bibliography"/>
+  </ds:schemaRefs>
+</ds:datastoreItem>
 </file>
--- a/大一下/大氣熱力學/CA2/CA#2.docx
+++ b/大一下/大氣熱力學/CA2/CA#2.docx
@@ -121,7 +121,7 @@
                     <pic:cNvPicPr/>
                   </pic:nvPicPr>
                   <pic:blipFill>
-                    <a:blip r:embed="rId6">
+                    <a:blip r:embed="rId8">
                       <a:extLst>
                         <a:ext uri="{28A0092B-C50C-407E-A947-70E740481C1C}">
                           <a14:useLocalDpi xmlns:a14="http://schemas.microsoft.com/office/drawing/2010/main" val="0"/>
@@ -310,13 +310,7 @@
                     <w:rPr>
                       <w:rFonts w:ascii="Cambria Math" w:hAnsi="Cambria Math"/>
                     </w:rPr>
-                    <m:t>-</m:t>
-                  </m:r>
-                  <m:r>
-                    <w:rPr>
-                      <w:rFonts w:ascii="Cambria Math" w:hAnsi="Cambria Math"/>
-                    </w:rPr>
-                    <m:t>1</m:t>
+                    <m:t>-1</m:t>
                   </m:r>
                 </m:e>
               </m:d>
@@ -358,13 +352,7 @@
             <w:rPr>
               <w:rFonts w:ascii="Cambria Math" w:hAnsi="Cambria Math"/>
             </w:rPr>
-            <m:t>*</m:t>
-          </m:r>
-          <m:r>
-            <w:rPr>
-              <w:rFonts w:ascii="Cambria Math" w:hAnsi="Cambria Math"/>
-            </w:rPr>
-            <m:t>T</m:t>
+            <m:t>*T</m:t>
           </m:r>
         </m:oMath>
       </m:oMathPara>
@@ -454,7 +442,7 @@
                     <pic:cNvPicPr/>
                   </pic:nvPicPr>
                   <pic:blipFill>
-                    <a:blip r:embed="rId7">
+                    <a:blip r:embed="rId9">
                       <a:extLst>
                         <a:ext uri="{28A0092B-C50C-407E-A947-70E740481C1C}">
                           <a14:useLocalDpi xmlns:a14="http://schemas.microsoft.com/office/drawing/2010/main" val="0"/>
@@ -790,7 +778,10 @@
         <w:t xml:space="preserve"> above, knowing that </w:t>
       </w:r>
       <w:r>
-        <w:t xml:space="preserve">both of these two data decreasing as altitude increasing. </w:t>
+        <w:t>both</w:t>
+      </w:r>
+      <w:r>
+        <w:t xml:space="preserve"> data decreasing as altitude increasing. </w:t>
       </w:r>
       <w:r>
         <w:t xml:space="preserve">However, </w:t>
@@ -872,7 +863,7 @@
                     <pic:cNvPicPr/>
                   </pic:nvPicPr>
                   <pic:blipFill>
-                    <a:blip r:embed="rId8">
+                    <a:blip r:embed="rId10">
                       <a:extLst>
                         <a:ext uri="{28A0092B-C50C-407E-A947-70E740481C1C}">
                           <a14:useLocalDpi xmlns:a14="http://schemas.microsoft.com/office/drawing/2010/main" val="0"/>
@@ -978,19 +969,7 @@
             <w:rPr>
               <w:rFonts w:ascii="Cambria Math" w:hAnsi="Cambria Math"/>
             </w:rPr>
-            <m:t>=(1-(1/</m:t>
-          </m:r>
-          <m:r>
-            <w:rPr>
-              <w:rFonts w:ascii="Cambria Math" w:hAnsi="Cambria Math"/>
-            </w:rPr>
-            <m:t>ϵ</m:t>
-          </m:r>
-          <m:r>
-            <w:rPr>
-              <w:rFonts w:ascii="Cambria Math" w:hAnsi="Cambria Math"/>
-            </w:rPr>
-            <m:t>))=(1+</m:t>
+            <m:t>=(1-(1/ϵ))=(1+</m:t>
           </m:r>
           <m:d>
             <m:dPr>
@@ -1032,13 +1011,7 @@
                 <w:rPr>
                   <w:rFonts w:ascii="Cambria Math" w:hAnsi="Cambria Math"/>
                 </w:rPr>
-                <m:t>-</m:t>
-              </m:r>
-              <m:r>
-                <w:rPr>
-                  <w:rFonts w:ascii="Cambria Math" w:hAnsi="Cambria Math"/>
-                </w:rPr>
-                <m:t>1</m:t>
+                <m:t>-1</m:t>
               </m:r>
             </m:e>
           </m:d>
@@ -1072,13 +1045,7 @@
             <w:rPr>
               <w:rFonts w:ascii="Cambria Math" w:hAnsi="Cambria Math"/>
             </w:rPr>
-            <m:t>)</m:t>
-          </m:r>
-          <m:r>
-            <w:rPr>
-              <w:rFonts w:ascii="Cambria Math" w:hAnsi="Cambria Math"/>
-            </w:rPr>
-            <m:t>T</m:t>
+            <m:t>)T</m:t>
           </m:r>
         </m:oMath>
       </m:oMathPara>
@@ -1239,36 +1206,34 @@
           <w:numId w:val="1"/>
         </w:numPr>
         <w:ind w:leftChars="0"/>
+      </w:pPr>
+      <w:r>
         <w:rPr>
           <w:rFonts w:hint="eastAsia"/>
-        </w:rPr>
-      </w:pPr>
-      <w:r>
-        <w:rPr>
           <w:noProof/>
         </w:rPr>
         <w:lastRenderedPageBreak/>
         <w:drawing>
-          <wp:anchor distT="0" distB="0" distL="114300" distR="114300" simplePos="0" relativeHeight="251659266" behindDoc="0" locked="0" layoutInCell="1" allowOverlap="1" wp14:anchorId="5F26E337" wp14:editId="3968BF6B">
+          <wp:anchor distT="0" distB="0" distL="114300" distR="114300" simplePos="0" relativeHeight="251664386" behindDoc="0" locked="0" layoutInCell="1" allowOverlap="1" wp14:anchorId="0C26E4B1" wp14:editId="2F5FE198">
             <wp:simplePos x="0" y="0"/>
             <wp:positionH relativeFrom="margin">
               <wp:align>center</wp:align>
             </wp:positionH>
             <wp:positionV relativeFrom="paragraph">
-              <wp:posOffset>1614170</wp:posOffset>
+              <wp:posOffset>1628458</wp:posOffset>
             </wp:positionV>
-            <wp:extent cx="6504940" cy="3214370"/>
+            <wp:extent cx="6274435" cy="3100070"/>
             <wp:effectExtent l="0" t="0" r="0" b="5080"/>
             <wp:wrapThrough wrapText="bothSides">
               <wp:wrapPolygon edited="0">
                 <wp:start x="0" y="0"/>
-                <wp:lineTo x="0" y="21506"/>
-                <wp:lineTo x="21507" y="21506"/>
-                <wp:lineTo x="21507" y="0"/>
+                <wp:lineTo x="0" y="21503"/>
+                <wp:lineTo x="21510" y="21503"/>
+                <wp:lineTo x="21510" y="0"/>
                 <wp:lineTo x="0" y="0"/>
               </wp:wrapPolygon>
             </wp:wrapThrough>
-            <wp:docPr id="4" name="圖片 4"/>
+            <wp:docPr id="1" name="圖片 1"/>
             <wp:cNvGraphicFramePr>
               <a:graphicFrameLocks xmlns:a="http://schemas.openxmlformats.org/drawingml/2006/main" noChangeAspect="1"/>
             </wp:cNvGraphicFramePr>
@@ -1276,17 +1241,11 @@
               <a:graphicData uri="http://schemas.openxmlformats.org/drawingml/2006/picture">
                 <pic:pic xmlns:pic="http://schemas.openxmlformats.org/drawingml/2006/picture">
                   <pic:nvPicPr>
-                    <pic:cNvPr id="4" name="圖片 4"/>
+                    <pic:cNvPr id="1" name="圖片 1"/>
                     <pic:cNvPicPr/>
                   </pic:nvPicPr>
                   <pic:blipFill>
-                    <a:blip r:embed="rId9">
-                      <a:extLst>
-                        <a:ext uri="{28A0092B-C50C-407E-A947-70E740481C1C}">
-                          <a14:useLocalDpi xmlns:a14="http://schemas.microsoft.com/office/drawing/2010/main" val="0"/>
-                        </a:ext>
-                      </a:extLst>
-                    </a:blip>
+                    <a:blip r:embed="rId11"/>
                     <a:stretch>
                       <a:fillRect/>
                     </a:stretch>
@@ -1294,7 +1253,7 @@
                   <pic:spPr>
                     <a:xfrm>
                       <a:off x="0" y="0"/>
-                      <a:ext cx="6504940" cy="3214370"/>
+                      <a:ext cx="6274435" cy="3100070"/>
                     </a:xfrm>
                     <a:prstGeom prst="rect">
                       <a:avLst/>
@@ -1368,6 +1327,15 @@
     <w:p>
       <w:pPr>
         <w:pStyle w:val="a3"/>
+        <w:ind w:leftChars="0"/>
+        <w:rPr>
+          <w:rFonts w:hint="eastAsia"/>
+        </w:rPr>
+      </w:pPr>
+    </w:p>
+    <w:p>
+      <w:pPr>
+        <w:pStyle w:val="a3"/>
         <w:ind w:leftChars="0" w:left="482" w:firstLineChars="200" w:firstLine="480"/>
       </w:pPr>
       <w:r>
@@ -1563,10 +1531,7 @@
         <w:t xml:space="preserve"> </w:t>
       </w:r>
       <w:r>
-        <w:t>temperature lapse rate of the parcel</w:t>
-      </w:r>
-      <w:r>
-        <w:t>.</w:t>
+        <w:t>temperature lapse rate of the parcel.</w:t>
       </w:r>
     </w:p>
     <w:p>
@@ -1578,10 +1543,13 @@
         <w:t>In the graph, there are two red lines</w:t>
       </w:r>
       <w:r>
-        <w:t>. The lower one represents the altitude of 1 k</w:t>
-      </w:r>
-      <w:r>
-        <w:t xml:space="preserve">ilometers, </w:t>
+        <w:t xml:space="preserve">. The lower one represents the altitude of 1 </w:t>
+      </w:r>
+      <w:r>
+        <w:t>kilometer</w:t>
+      </w:r>
+      <w:r>
+        <w:t xml:space="preserve">, </w:t>
       </w:r>
       <w:r>
         <w:t>the upper one is roughly where the tropop</w:t>
@@ -1851,7 +1819,13 @@
           <w:rPr>
             <w:rFonts w:ascii="Cambria Math" w:hAnsi="Cambria Math"/>
           </w:rPr>
-          <m:t>-0.144</m:t>
+          <m:t>-0.14</m:t>
+        </m:r>
+        <m:r>
+          <w:rPr>
+            <w:rFonts w:ascii="Cambria Math" w:hAnsi="Cambria Math"/>
+          </w:rPr>
+          <m:t>3</m:t>
         </m:r>
         <m:f>
           <m:fPr>
@@ -1914,9 +1888,6 @@
       <w:pPr>
         <w:pStyle w:val="a3"/>
         <w:ind w:leftChars="0" w:left="482" w:firstLineChars="200" w:firstLine="480"/>
-        <w:rPr>
-          <w:rFonts w:hint="eastAsia"/>
-        </w:rPr>
       </w:pPr>
       <w:r>
         <w:t xml:space="preserve">The average </w:t>
@@ -1932,13 +1903,19 @@
           <w:rPr>
             <w:rFonts w:ascii="Cambria Math" w:hAnsi="Cambria Math"/>
           </w:rPr>
-          <m:t>-</m:t>
+          <m:t>-0.46</m:t>
         </m:r>
         <m:r>
           <w:rPr>
             <w:rFonts w:ascii="Cambria Math" w:hAnsi="Cambria Math"/>
           </w:rPr>
-          <m:t xml:space="preserve">0.469 </m:t>
+          <m:t>8</m:t>
+        </m:r>
+        <m:r>
+          <w:rPr>
+            <w:rFonts w:ascii="Cambria Math" w:hAnsi="Cambria Math"/>
+          </w:rPr>
+          <m:t xml:space="preserve"> </m:t>
         </m:r>
         <m:f>
           <m:fPr>
@@ -2007,6 +1984,9 @@
       <w:pPr>
         <w:pStyle w:val="a3"/>
         <w:ind w:leftChars="0" w:left="482" w:firstLineChars="200" w:firstLine="480"/>
+        <w:rPr>
+          <w:rFonts w:hint="eastAsia"/>
+        </w:rPr>
       </w:pPr>
       <w:r>
         <w:rPr>
@@ -2014,26 +1994,26 @@
         </w:rPr>
         <w:lastRenderedPageBreak/>
         <w:drawing>
-          <wp:anchor distT="0" distB="0" distL="114300" distR="114300" simplePos="0" relativeHeight="251662338" behindDoc="0" locked="0" layoutInCell="1" allowOverlap="1" wp14:anchorId="6D4BC5A3" wp14:editId="5D066EB3">
+          <wp:anchor distT="0" distB="0" distL="114300" distR="114300" simplePos="0" relativeHeight="251666434" behindDoc="0" locked="0" layoutInCell="1" allowOverlap="1" wp14:anchorId="09B537CA" wp14:editId="06283571">
             <wp:simplePos x="0" y="0"/>
             <wp:positionH relativeFrom="margin">
               <wp:align>center</wp:align>
             </wp:positionH>
             <wp:positionV relativeFrom="paragraph">
-              <wp:posOffset>4285615</wp:posOffset>
+              <wp:posOffset>175895</wp:posOffset>
             </wp:positionV>
-            <wp:extent cx="5947094" cy="2938463"/>
-            <wp:effectExtent l="0" t="0" r="0" b="0"/>
+            <wp:extent cx="6052820" cy="2990850"/>
+            <wp:effectExtent l="0" t="0" r="5080" b="0"/>
             <wp:wrapThrough wrapText="bothSides">
               <wp:wrapPolygon edited="0">
                 <wp:start x="0" y="0"/>
-                <wp:lineTo x="0" y="21427"/>
-                <wp:lineTo x="21519" y="21427"/>
-                <wp:lineTo x="21519" y="0"/>
+                <wp:lineTo x="0" y="21462"/>
+                <wp:lineTo x="21550" y="21462"/>
+                <wp:lineTo x="21550" y="0"/>
                 <wp:lineTo x="0" y="0"/>
               </wp:wrapPolygon>
             </wp:wrapThrough>
-            <wp:docPr id="13" name="圖片 13"/>
+            <wp:docPr id="7" name="圖片 7"/>
             <wp:cNvGraphicFramePr>
               <a:graphicFrameLocks xmlns:a="http://schemas.openxmlformats.org/drawingml/2006/main" noChangeAspect="1"/>
             </wp:cNvGraphicFramePr>
@@ -2041,17 +2021,11 @@
               <a:graphicData uri="http://schemas.openxmlformats.org/drawingml/2006/picture">
                 <pic:pic xmlns:pic="http://schemas.openxmlformats.org/drawingml/2006/picture">
                   <pic:nvPicPr>
-                    <pic:cNvPr id="13" name="圖片 13"/>
+                    <pic:cNvPr id="7" name="圖片 7"/>
                     <pic:cNvPicPr/>
                   </pic:nvPicPr>
                   <pic:blipFill>
-                    <a:blip r:embed="rId10">
-                      <a:extLst>
-                        <a:ext uri="{28A0092B-C50C-407E-A947-70E740481C1C}">
-                          <a14:useLocalDpi xmlns:a14="http://schemas.microsoft.com/office/drawing/2010/main" val="0"/>
-                        </a:ext>
-                      </a:extLst>
-                    </a:blip>
+                    <a:blip r:embed="rId12"/>
                     <a:stretch>
                       <a:fillRect/>
                     </a:stretch>
@@ -2059,7 +2033,7 @@
                   <pic:spPr>
                     <a:xfrm>
                       <a:off x="0" y="0"/>
-                      <a:ext cx="5947094" cy="2938463"/>
+                      <a:ext cx="6052820" cy="2990850"/>
                     </a:xfrm>
                     <a:prstGeom prst="rect">
                       <a:avLst/>
@@ -2080,29 +2054,90 @@
       <w:r>
         <w:rPr>
           <w:rFonts w:hint="eastAsia"/>
+        </w:rPr>
+        <w:t>T</w:t>
+      </w:r>
+      <w:r>
+        <w:t xml:space="preserve">he lapse rate of surrounding is </w:t>
+      </w:r>
+      <w:r>
+        <w:t xml:space="preserve">smaller than the dry air at near-ground atmosphere, thus the </w:t>
+      </w:r>
+      <w:r>
+        <w:t>vir</w:t>
+      </w:r>
+      <w:r>
+        <w:rPr>
+          <w:rFonts w:hint="eastAsia"/>
+        </w:rPr>
+        <w:t>t</w:t>
+      </w:r>
+      <w:r>
+        <w:t xml:space="preserve">ual temperature of dry air is </w:t>
+      </w:r>
+      <w:r>
+        <w:t xml:space="preserve">higher than surroundings. So, </w:t>
+      </w:r>
+      <w:r>
+        <w:t xml:space="preserve">the air parcel will be lifted up </w:t>
+      </w:r>
+      <w:r>
+        <w:t>to a altitude and stay there.</w:t>
+      </w:r>
+    </w:p>
+    <w:p>
+      <w:r>
+        <w:br w:type="page"/>
+      </w:r>
+    </w:p>
+    <w:p>
+      <w:pPr>
+        <w:pStyle w:val="a3"/>
+        <w:numPr>
+          <w:ilvl w:val="0"/>
+          <w:numId w:val="1"/>
+        </w:numPr>
+        <w:ind w:leftChars="0"/>
+      </w:pPr>
+      <w:r>
+        <w:lastRenderedPageBreak/>
+        <w:t>Same as 3, but the temperature of the parcel is 10 K higher. Moreover, discuss the difference between 3 and 4.</w:t>
+      </w:r>
+    </w:p>
+    <w:p>
+      <w:pPr>
+        <w:pStyle w:val="a3"/>
+        <w:ind w:leftChars="0"/>
+        <w:rPr>
+          <w:rFonts w:hint="eastAsia"/>
+        </w:rPr>
+      </w:pPr>
+      <w:r>
+        <w:rPr>
+          <w:rFonts w:hint="eastAsia"/>
           <w:noProof/>
         </w:rPr>
         <w:drawing>
-          <wp:anchor distT="0" distB="0" distL="114300" distR="114300" simplePos="0" relativeHeight="251660290" behindDoc="0" locked="0" layoutInCell="1" allowOverlap="1" wp14:anchorId="3731E3AB" wp14:editId="3CFF1D4B">
+          <wp:anchor distT="0" distB="0" distL="114300" distR="114300" simplePos="0" relativeHeight="251668482" behindDoc="0" locked="0" layoutInCell="1" allowOverlap="1" wp14:anchorId="52A162CD" wp14:editId="68E2A3DF">
             <wp:simplePos x="0" y="0"/>
             <wp:positionH relativeFrom="margin">
               <wp:align>center</wp:align>
             </wp:positionH>
             <wp:positionV relativeFrom="paragraph">
-              <wp:posOffset>0</wp:posOffset>
+              <wp:posOffset>223520</wp:posOffset>
             </wp:positionV>
-            <wp:extent cx="6071870" cy="3000375"/>
-            <wp:effectExtent l="0" t="0" r="5080" b="9525"/>
+            <wp:extent cx="6158865" cy="3042920"/>
+            <wp:effectExtent l="0" t="0" r="0" b="5080"/>
             <wp:wrapThrough wrapText="bothSides">
               <wp:wrapPolygon edited="0">
                 <wp:start x="0" y="0"/>
-                <wp:lineTo x="0" y="21531"/>
-                <wp:lineTo x="21550" y="21531"/>
-                <wp:lineTo x="21550" y="0"/>
+                <wp:lineTo x="0" y="21501"/>
+                <wp:lineTo x="21513" y="21501"/>
+                <wp:lineTo x="21513" y="0"/>
                 <wp:lineTo x="0" y="0"/>
               </wp:wrapPolygon>
             </wp:wrapThrough>
-            <wp:docPr id="5" name="圖片 5"/>
+            <wp:docPr id="10" name="圖片 10"/>
             <wp:cNvGraphicFramePr>
               <a:graphicFrameLocks xmlns:a="http://schemas.openxmlformats.org/drawingml/2006/main" noChangeAspect="1"/>
             </wp:cNvGraphicFramePr>
@@ -2110,17 +2145,11 @@
               <a:graphicData uri="http://schemas.openxmlformats.org/drawingml/2006/picture">
                 <pic:pic xmlns:pic="http://schemas.openxmlformats.org/drawingml/2006/picture">
                   <pic:nvPicPr>
-                    <pic:cNvPr id="5" name="圖片 5"/>
+                    <pic:cNvPr id="10" name="圖片 10"/>
                     <pic:cNvPicPr/>
                   </pic:nvPicPr>
                   <pic:blipFill>
-                    <a:blip r:embed="rId11">
-                      <a:extLst>
-                        <a:ext uri="{28A0092B-C50C-407E-A947-70E740481C1C}">
-                          <a14:useLocalDpi xmlns:a14="http://schemas.microsoft.com/office/drawing/2010/main" val="0"/>
-                        </a:ext>
-                      </a:extLst>
-                    </a:blip>
+                    <a:blip r:embed="rId13"/>
                     <a:stretch>
                       <a:fillRect/>
                     </a:stretch>
@@ -2128,7 +2157,7 @@
                   <pic:spPr>
                     <a:xfrm>
                       <a:off x="0" y="0"/>
-                      <a:ext cx="6071870" cy="3000375"/>
+                      <a:ext cx="6158865" cy="3042920"/>
                     </a:xfrm>
                     <a:prstGeom prst="rect">
                       <a:avLst/>
@@ -2146,64 +2175,6 @@
           </wp:anchor>
         </w:drawing>
       </w:r>
-      <w:r>
-        <w:t xml:space="preserve"> </w:t>
-      </w:r>
-      <w:r>
-        <w:t xml:space="preserve">About </w:t>
-      </w:r>
-      <w:r>
-        <w:t xml:space="preserve">why buoyancy acceleration is negative, </w:t>
-      </w:r>
-      <w:r>
-        <w:t>average rate of virtual temperature changing in troposphere is</w:t>
-      </w:r>
-      <m:oMath>
-        <m:r>
-          <w:rPr>
-            <w:rFonts w:ascii="Cambria Math" w:hAnsi="Cambria Math"/>
-          </w:rPr>
-          <m:t>-6.795</m:t>
-        </m:r>
-        <m:f>
-          <m:fPr>
-            <m:ctrlPr>
-              <w:rPr>
-                <w:rFonts w:ascii="Cambria Math" w:hAnsi="Cambria Math"/>
-                <w:i/>
-              </w:rPr>
-            </m:ctrlPr>
-          </m:fPr>
-          <m:num>
-            <m:r>
-              <w:rPr>
-                <w:rFonts w:ascii="Cambria Math" w:hAnsi="Cambria Math"/>
-              </w:rPr>
-              <m:t>K</m:t>
-            </m:r>
-          </m:num>
-          <m:den>
-            <m:r>
-              <w:rPr>
-                <w:rFonts w:ascii="Cambria Math" w:hAnsi="Cambria Math"/>
-              </w:rPr>
-              <m:t>km</m:t>
-            </m:r>
-          </m:den>
-        </m:f>
-      </m:oMath>
-      <w:r>
-        <w:t xml:space="preserve">, and increasing in stratosphere. Thus, </w:t>
-      </w:r>
-      <w:r>
-        <w:t xml:space="preserve">(virtual) temperature of dry air parcel is always </w:t>
-      </w:r>
-      <w:r>
-        <w:t xml:space="preserve">lower than </w:t>
-      </w:r>
-      <w:r>
-        <w:t xml:space="preserve">virtual temperature of surrounding. </w:t>
-      </w:r>
     </w:p>
     <w:p>
       <w:pPr>
@@ -2214,59 +2185,30 @@
         </w:rPr>
       </w:pPr>
       <w:r>
-        <w:t xml:space="preserve">In the whole data, virtual temperature of </w:t>
-      </w:r>
-      <w:r>
-        <w:t xml:space="preserve">dry air is always lower than which of surrounding. Therefore, the air parcel will not be lifted into higher </w:t>
-      </w:r>
-      <w:r>
-        <w:t>altitude.</w:t>
-      </w:r>
-    </w:p>
-    <w:p>
-      <w:r>
-        <w:br w:type="page"/>
-      </w:r>
-    </w:p>
-    <w:p>
-      <w:pPr>
-        <w:pStyle w:val="a3"/>
-        <w:numPr>
-          <w:ilvl w:val="0"/>
-          <w:numId w:val="1"/>
-        </w:numPr>
-        <w:ind w:leftChars="0"/>
-        <w:rPr>
-          <w:rFonts w:hint="eastAsia"/>
-        </w:rPr>
-      </w:pPr>
-      <w:r>
-        <w:rPr>
-          <w:rFonts w:hint="eastAsia"/>
+        <w:rPr>
           <w:noProof/>
         </w:rPr>
-        <w:lastRenderedPageBreak/>
         <w:drawing>
-          <wp:anchor distT="0" distB="0" distL="114300" distR="114300" simplePos="0" relativeHeight="251661314" behindDoc="0" locked="0" layoutInCell="1" allowOverlap="1" wp14:anchorId="079084D0" wp14:editId="4DD51A2A">
+          <wp:anchor distT="0" distB="0" distL="114300" distR="114300" simplePos="0" relativeHeight="251667458" behindDoc="0" locked="0" layoutInCell="1" allowOverlap="1" wp14:anchorId="5561898A" wp14:editId="685F568C">
             <wp:simplePos x="0" y="0"/>
             <wp:positionH relativeFrom="margin">
               <wp:align>center</wp:align>
             </wp:positionH>
             <wp:positionV relativeFrom="paragraph">
-              <wp:posOffset>523875</wp:posOffset>
+              <wp:posOffset>4267200</wp:posOffset>
             </wp:positionV>
-            <wp:extent cx="6313170" cy="3119120"/>
-            <wp:effectExtent l="0" t="0" r="0" b="5080"/>
+            <wp:extent cx="5946775" cy="2938145"/>
+            <wp:effectExtent l="0" t="0" r="0" b="0"/>
             <wp:wrapThrough wrapText="bothSides">
               <wp:wrapPolygon edited="0">
                 <wp:start x="0" y="0"/>
-                <wp:lineTo x="0" y="21503"/>
-                <wp:lineTo x="21509" y="21503"/>
-                <wp:lineTo x="21509" y="0"/>
+                <wp:lineTo x="0" y="21427"/>
+                <wp:lineTo x="21519" y="21427"/>
+                <wp:lineTo x="21519" y="0"/>
                 <wp:lineTo x="0" y="0"/>
               </wp:wrapPolygon>
             </wp:wrapThrough>
-            <wp:docPr id="12" name="圖片 12"/>
+            <wp:docPr id="9" name="圖片 9"/>
             <wp:cNvGraphicFramePr>
               <a:graphicFrameLocks xmlns:a="http://schemas.openxmlformats.org/drawingml/2006/main" noChangeAspect="1"/>
             </wp:cNvGraphicFramePr>
@@ -2274,17 +2216,11 @@
               <a:graphicData uri="http://schemas.openxmlformats.org/drawingml/2006/picture">
                 <pic:pic xmlns:pic="http://schemas.openxmlformats.org/drawingml/2006/picture">
                   <pic:nvPicPr>
-                    <pic:cNvPr id="12" name="圖片 12"/>
+                    <pic:cNvPr id="9" name="圖片 9"/>
                     <pic:cNvPicPr/>
                   </pic:nvPicPr>
                   <pic:blipFill>
-                    <a:blip r:embed="rId12">
-                      <a:extLst>
-                        <a:ext uri="{28A0092B-C50C-407E-A947-70E740481C1C}">
-                          <a14:useLocalDpi xmlns:a14="http://schemas.microsoft.com/office/drawing/2010/main" val="0"/>
-                        </a:ext>
-                      </a:extLst>
-                    </a:blip>
+                    <a:blip r:embed="rId14"/>
                     <a:stretch>
                       <a:fillRect/>
                     </a:stretch>
@@ -2292,7 +2228,7 @@
                   <pic:spPr>
                     <a:xfrm>
                       <a:off x="0" y="0"/>
-                      <a:ext cx="6313170" cy="3119120"/>
+                      <a:ext cx="5946775" cy="2938145"/>
                     </a:xfrm>
                     <a:prstGeom prst="rect">
                       <a:avLst/>
@@ -2311,133 +2247,49 @@
         </w:drawing>
       </w:r>
       <w:r>
-        <w:t>Same as 3, but the temperature of the parcel is 10 K higher. Moreover, discuss the difference between 3 and 4.</w:t>
+        <w:t>The figure above shows that:</w:t>
+      </w:r>
+      <w:r>
+        <w:t xml:space="preserve"> </w:t>
+      </w:r>
+      <w:r>
+        <w:t xml:space="preserve">there is a little section </w:t>
+      </w:r>
+      <w:r>
+        <w:t xml:space="preserve">of air column that virtual temperature of dry air </w:t>
+      </w:r>
+      <w:r>
+        <w:t xml:space="preserve">is higher than </w:t>
+      </w:r>
+      <w:r>
+        <w:t xml:space="preserve">which of surrounding, which means buoyancy in that section is </w:t>
+      </w:r>
+      <w:r>
+        <w:t xml:space="preserve">positive, the dry air parcel will be </w:t>
+      </w:r>
+      <w:r>
+        <w:t>lifted</w:t>
+      </w:r>
+      <w:r>
+        <w:t xml:space="preserve">. </w:t>
+      </w:r>
+      <w:r>
+        <w:t xml:space="preserve">Compared with </w:t>
+      </w:r>
+      <w:r>
+        <w:t>which that doesn’t add 10 K,</w:t>
+      </w:r>
+      <w:r>
+        <w:t xml:space="preserve"> the virtual temperature difference is much more obvious</w:t>
+      </w:r>
+      <w:r>
+        <w:t>.</w:t>
       </w:r>
     </w:p>
     <w:p>
       <w:pPr>
         <w:pStyle w:val="a3"/>
         <w:ind w:leftChars="0" w:left="482" w:firstLineChars="200" w:firstLine="480"/>
-      </w:pPr>
-      <w:r>
-        <w:rPr>
-          <w:rFonts w:hint="eastAsia"/>
-          <w:noProof/>
-        </w:rPr>
-        <w:drawing>
-          <wp:anchor distT="0" distB="0" distL="114300" distR="114300" simplePos="0" relativeHeight="251663362" behindDoc="0" locked="0" layoutInCell="1" allowOverlap="1" wp14:anchorId="4067B523" wp14:editId="03FA9E03">
-            <wp:simplePos x="0" y="0"/>
-            <wp:positionH relativeFrom="margin">
-              <wp:align>center</wp:align>
-            </wp:positionH>
-            <wp:positionV relativeFrom="paragraph">
-              <wp:posOffset>4514215</wp:posOffset>
-            </wp:positionV>
-            <wp:extent cx="5859780" cy="2895600"/>
-            <wp:effectExtent l="0" t="0" r="7620" b="0"/>
-            <wp:wrapThrough wrapText="bothSides">
-              <wp:wrapPolygon edited="0">
-                <wp:start x="0" y="0"/>
-                <wp:lineTo x="0" y="21458"/>
-                <wp:lineTo x="21558" y="21458"/>
-                <wp:lineTo x="21558" y="0"/>
-                <wp:lineTo x="0" y="0"/>
-              </wp:wrapPolygon>
-            </wp:wrapThrough>
-            <wp:docPr id="14" name="圖片 14"/>
-            <wp:cNvGraphicFramePr>
-              <a:graphicFrameLocks xmlns:a="http://schemas.openxmlformats.org/drawingml/2006/main" noChangeAspect="1"/>
-            </wp:cNvGraphicFramePr>
-            <a:graphic xmlns:a="http://schemas.openxmlformats.org/drawingml/2006/main">
-              <a:graphicData uri="http://schemas.openxmlformats.org/drawingml/2006/picture">
-                <pic:pic xmlns:pic="http://schemas.openxmlformats.org/drawingml/2006/picture">
-                  <pic:nvPicPr>
-                    <pic:cNvPr id="14" name="圖片 14"/>
-                    <pic:cNvPicPr/>
-                  </pic:nvPicPr>
-                  <pic:blipFill>
-                    <a:blip r:embed="rId13">
-                      <a:extLst>
-                        <a:ext uri="{28A0092B-C50C-407E-A947-70E740481C1C}">
-                          <a14:useLocalDpi xmlns:a14="http://schemas.microsoft.com/office/drawing/2010/main" val="0"/>
-                        </a:ext>
-                      </a:extLst>
-                    </a:blip>
-                    <a:stretch>
-                      <a:fillRect/>
-                    </a:stretch>
-                  </pic:blipFill>
-                  <pic:spPr>
-                    <a:xfrm>
-                      <a:off x="0" y="0"/>
-                      <a:ext cx="5859780" cy="2895600"/>
-                    </a:xfrm>
-                    <a:prstGeom prst="rect">
-                      <a:avLst/>
-                    </a:prstGeom>
-                  </pic:spPr>
-                </pic:pic>
-              </a:graphicData>
-            </a:graphic>
-            <wp14:sizeRelH relativeFrom="margin">
-              <wp14:pctWidth>0</wp14:pctWidth>
-            </wp14:sizeRelH>
-            <wp14:sizeRelV relativeFrom="margin">
-              <wp14:pctHeight>0</wp14:pctHeight>
-            </wp14:sizeRelV>
-          </wp:anchor>
-        </w:drawing>
-      </w:r>
-      <w:r>
-        <w:t>The figure above shows that:</w:t>
-      </w:r>
-      <w:r>
-        <w:t xml:space="preserve"> </w:t>
-      </w:r>
-      <w:r>
-        <w:t xml:space="preserve">there is a little section </w:t>
-      </w:r>
-      <w:r>
-        <w:t xml:space="preserve">of air column that virtual temperature of dry air </w:t>
-      </w:r>
-      <w:r>
-        <w:t xml:space="preserve">is higher than </w:t>
-      </w:r>
-      <w:r>
-        <w:t xml:space="preserve">which of surrounding, which means buoyancy in that section is </w:t>
-      </w:r>
-      <w:r>
-        <w:t xml:space="preserve">positive, the dry air parcel will be </w:t>
-      </w:r>
-      <w:r>
-        <w:t>lifted</w:t>
-      </w:r>
-      <w:r>
-        <w:t xml:space="preserve">. </w:t>
-      </w:r>
-      <w:r>
-        <w:t xml:space="preserve">Compared with </w:t>
-      </w:r>
-      <w:r>
-        <w:t xml:space="preserve">which that doesn’t add 10 K, the feature at near-ground altitude is </w:t>
-      </w:r>
-      <w:r>
-        <w:t xml:space="preserve">different, </w:t>
-      </w:r>
-      <w:r>
-        <w:t xml:space="preserve">dry air parcel will be lifted </w:t>
-      </w:r>
-      <w:r>
-        <w:t>into a specific altitude and just stay here.</w:t>
-      </w:r>
-    </w:p>
-    <w:p>
-      <w:pPr>
-        <w:pStyle w:val="a3"/>
-        <w:ind w:leftChars="0" w:left="482" w:firstLineChars="200" w:firstLine="480"/>
-        <w:rPr>
-          <w:rFonts w:hint="eastAsia"/>
-        </w:rPr>
       </w:pPr>
       <w:r>
         <w:t xml:space="preserve">Based on the </w:t>
@@ -2469,6 +2321,44 @@
     </w:sectPr>
   </w:body>
 </w:document>
+</file>
+
+<file path=word/endnotes.xml><?xml version="1.0" encoding="utf-8"?>
+<w:endnotes xmlns:wpc="http://schemas.microsoft.com/office/word/2010/wordprocessingCanvas" xmlns:cx="http://schemas.microsoft.com/office/drawing/2014/chartex" xmlns:cx1="http://schemas.microsoft.com/office/drawing/2015/9/8/chartex" xmlns:cx2="http://schemas.microsoft.com/office/drawing/2015/10/21/chartex" xmlns:cx3="http://schemas.microsoft.com/office/drawing/2016/5/9/chartex" xmlns:cx4="http://schemas.microsoft.com/office/drawing/2016/5/10/chartex" xmlns:cx5="http://schemas.microsoft.com/office/drawing/2016/5/11/chartex" xmlns:cx6="http://schemas.microsoft.com/office/drawing/2016/5/12/chartex" xmlns:cx7="http://schemas.microsoft.com/office/drawing/2016/5/13/chartex" xmlns:cx8="http://schemas.microsoft.com/office/drawing/2016/5/14/chartex" xmlns:mc="http://schemas.openxmlformats.org/markup-compatibility/2006" xmlns:aink="http://schemas.microsoft.com/office/drawing/2016/ink" xmlns:am3d="http://schemas.microsoft.com/office/drawing/2017/model3d" xmlns:o="urn:schemas-microsoft-com:office:office" xmlns:oel="http://schemas.microsoft.com/office/2019/extlst" xmlns:r="http://schemas.openxmlformats.org/officeDocument/2006/relationships" xmlns:m="http://schemas.openxmlformats.org/officeDocument/2006/math" xmlns:v="urn:schemas-microsoft-com:vml" xmlns:wp14="http://schemas.microsoft.com/office/word/2010/wordprocessingDrawing" xmlns:wp="http://schemas.openxmlformats.org/drawingml/2006/wordprocessingDrawing" xmlns:w10="urn:schemas-microsoft-com:office:word" xmlns:w="http://schemas.openxmlformats.org/wordprocessingml/2006/main" xmlns:w14="http://schemas.microsoft.com/office/word/2010/wordml" xmlns:w15="http://schemas.microsoft.com/office/word/2012/wordml" xmlns:w16cex="http://schemas.microsoft.com/office/word/2018/wordml/cex" xmlns:w16cid="http://schemas.microsoft.com/office/word/2016/wordml/cid" xmlns:w16="http://schemas.microsoft.com/office/word/2018/wordml" xmlns:w16sdtdh="http://schemas.microsoft.com/office/word/2020/wordml/sdtdatahash" xmlns:w16se="http://schemas.microsoft.com/office/word/2015/wordml/symex" xmlns:wpg="http://schemas.microsoft.com/office/word/2010/wordprocessingGroup" xmlns:wpi="http://schemas.microsoft.com/office/word/2010/wordprocessingInk" xmlns:wne="http://schemas.microsoft.com/office/word/2006/wordml" xmlns:wps="http://schemas.microsoft.com/office/word/2010/wordprocessingShape" mc:Ignorable="w14 w15 w16se w16cid w16 w16cex w16sdtdh wp14">
+  <w:endnote w:type="separator" w:id="-1">
+    <w:p>
+      <w:r>
+        <w:separator/>
+      </w:r>
+    </w:p>
+  </w:endnote>
+  <w:endnote w:type="continuationSeparator" w:id="0">
+    <w:p>
+      <w:r>
+        <w:continuationSeparator/>
+      </w:r>
+    </w:p>
+  </w:endnote>
+</w:endnotes>
+</file>
+
+<file path=word/footnotes.xml><?xml version="1.0" encoding="utf-8"?>
+<w:footnotes xmlns:wpc="http://schemas.microsoft.com/office/word/2010/wordprocessingCanvas" xmlns:cx="http://schemas.microsoft.com/office/drawing/2014/chartex" xmlns:cx1="http://schemas.microsoft.com/office/drawing/2015/9/8/chartex" xmlns:cx2="http://schemas.microsoft.com/office/drawing/2015/10/21/chartex" xmlns:cx3="http://schemas.microsoft.com/office/drawing/2016/5/9/chartex" xmlns:cx4="http://schemas.microsoft.com/office/drawing/2016/5/10/chartex" xmlns:cx5="http://schemas.microsoft.com/office/drawing/2016/5/11/chartex" xmlns:cx6="http://schemas.microsoft.com/office/drawing/2016/5/12/chartex" xmlns:cx7="http://schemas.microsoft.com/office/drawing/2016/5/13/chartex" xmlns:cx8="http://schemas.microsoft.com/office/drawing/2016/5/14/chartex" xmlns:mc="http://schemas.openxmlformats.org/markup-compatibility/2006" xmlns:aink="http://schemas.microsoft.com/office/drawing/2016/ink" xmlns:am3d="http://schemas.microsoft.com/office/drawing/2017/model3d" xmlns:o="urn:schemas-microsoft-com:office:office" xmlns:oel="http://schemas.microsoft.com/office/2019/extlst" xmlns:r="http://schemas.openxmlformats.org/officeDocument/2006/relationships" xmlns:m="http://schemas.openxmlformats.org/officeDocument/2006/math" xmlns:v="urn:schemas-microsoft-com:vml" xmlns:wp14="http://schemas.microsoft.com/office/word/2010/wordprocessingDrawing" xmlns:wp="http://schemas.openxmlformats.org/drawingml/2006/wordprocessingDrawing" xmlns:w10="urn:schemas-microsoft-com:office:word" xmlns:w="http://schemas.openxmlformats.org/wordprocessingml/2006/main" xmlns:w14="http://schemas.microsoft.com/office/word/2010/wordml" xmlns:w15="http://schemas.microsoft.com/office/word/2012/wordml" xmlns:w16cex="http://schemas.microsoft.com/office/word/2018/wordml/cex" xmlns:w16cid="http://schemas.microsoft.com/office/word/2016/wordml/cid" xmlns:w16="http://schemas.microsoft.com/office/word/2018/wordml" xmlns:w16sdtdh="http://schemas.microsoft.com/office/word/2020/wordml/sdtdatahash" xmlns:w16se="http://schemas.microsoft.com/office/word/2015/wordml/symex" xmlns:wpg="http://schemas.microsoft.com/office/word/2010/wordprocessingGroup" xmlns:wpi="http://schemas.microsoft.com/office/word/2010/wordprocessingInk" xmlns:wne="http://schemas.microsoft.com/office/word/2006/wordml" xmlns:wps="http://schemas.microsoft.com/office/word/2010/wordprocessingShape" mc:Ignorable="w14 w15 w16se w16cid w16 w16cex w16sdtdh wp14">
+  <w:footnote w:type="separator" w:id="-1">
+    <w:p>
+      <w:r>
+        <w:separator/>
+      </w:r>
+    </w:p>
+  </w:footnote>
+  <w:footnote w:type="continuationSeparator" w:id="0">
+    <w:p>
+      <w:r>
+        <w:continuationSeparator/>
+      </w:r>
+    </w:p>
+  </w:footnote>
+</w:footnotes>
 </file>
 
 <file path=word/numbering.xml><?xml version="1.0" encoding="utf-8"?>
@@ -3016,6 +2906,66 @@
     <w:semiHidden/>
     <w:rsid w:val="00B14DD0"/>
   </w:style>
+  <w:style w:type="paragraph" w:styleId="a6">
+    <w:name w:val="header"/>
+    <w:basedOn w:val="a"/>
+    <w:link w:val="a7"/>
+    <w:uiPriority w:val="99"/>
+    <w:unhideWhenUsed/>
+    <w:rsid w:val="00E4536B"/>
+    <w:pPr>
+      <w:tabs>
+        <w:tab w:val="center" w:pos="4153"/>
+        <w:tab w:val="right" w:pos="8306"/>
+      </w:tabs>
+      <w:snapToGrid w:val="0"/>
+    </w:pPr>
+    <w:rPr>
+      <w:sz w:val="20"/>
+      <w:szCs w:val="20"/>
+    </w:rPr>
+  </w:style>
+  <w:style w:type="character" w:customStyle="1" w:styleId="a7">
+    <w:name w:val="頁首 字元"/>
+    <w:basedOn w:val="a0"/>
+    <w:link w:val="a6"/>
+    <w:uiPriority w:val="99"/>
+    <w:rsid w:val="00E4536B"/>
+    <w:rPr>
+      <w:sz w:val="20"/>
+      <w:szCs w:val="20"/>
+    </w:rPr>
+  </w:style>
+  <w:style w:type="paragraph" w:styleId="a8">
+    <w:name w:val="footer"/>
+    <w:basedOn w:val="a"/>
+    <w:link w:val="a9"/>
+    <w:uiPriority w:val="99"/>
+    <w:unhideWhenUsed/>
+    <w:rsid w:val="00E4536B"/>
+    <w:pPr>
+      <w:tabs>
+        <w:tab w:val="center" w:pos="4153"/>
+        <w:tab w:val="right" w:pos="8306"/>
+      </w:tabs>
+      <w:snapToGrid w:val="0"/>
+    </w:pPr>
+    <w:rPr>
+      <w:sz w:val="20"/>
+      <w:szCs w:val="20"/>
+    </w:rPr>
+  </w:style>
+  <w:style w:type="character" w:customStyle="1" w:styleId="a9">
+    <w:name w:val="頁尾 字元"/>
+    <w:basedOn w:val="a0"/>
+    <w:link w:val="a8"/>
+    <w:uiPriority w:val="99"/>
+    <w:rsid w:val="00E4536B"/>
+    <w:rPr>
+      <w:sz w:val="20"/>
+      <w:szCs w:val="20"/>
+    </w:rPr>
+  </w:style>
 </w:styles>
 </file>
 

--- a/大一下/大氣熱力學/CA2/CA#2.docx
+++ b/大一下/大氣熱力學/CA2/CA#2.docx
@@ -66,8 +66,18 @@
           <w:sz w:val="20"/>
           <w:szCs w:val="18"/>
         </w:rPr>
-        <w:t>甘祐銓</w:t>
-      </w:r>
+        <w:t>甘</w:t>
+      </w:r>
+      <w:proofErr w:type="gramStart"/>
+      <w:r>
+        <w:rPr>
+          <w:rFonts w:hint="eastAsia"/>
+          <w:sz w:val="20"/>
+          <w:szCs w:val="18"/>
+        </w:rPr>
+        <w:t>祐銓</w:t>
+      </w:r>
+      <w:proofErr w:type="gramEnd"/>
     </w:p>
     <w:p>
       <w:pPr>
@@ -1328,9 +1338,6 @@
       <w:pPr>
         <w:pStyle w:val="a3"/>
         <w:ind w:leftChars="0"/>
-        <w:rPr>
-          <w:rFonts w:hint="eastAsia"/>
-        </w:rPr>
       </w:pPr>
     </w:p>
     <w:p>
@@ -1819,13 +1826,7 @@
           <w:rPr>
             <w:rFonts w:ascii="Cambria Math" w:hAnsi="Cambria Math"/>
           </w:rPr>
-          <m:t>-0.14</m:t>
-        </m:r>
-        <m:r>
-          <w:rPr>
-            <w:rFonts w:ascii="Cambria Math" w:hAnsi="Cambria Math"/>
-          </w:rPr>
-          <m:t>3</m:t>
+          <m:t>-0.143</m:t>
         </m:r>
         <m:f>
           <m:fPr>
@@ -1903,19 +1904,7 @@
           <w:rPr>
             <w:rFonts w:ascii="Cambria Math" w:hAnsi="Cambria Math"/>
           </w:rPr>
-          <m:t>-0.46</m:t>
-        </m:r>
-        <m:r>
-          <w:rPr>
-            <w:rFonts w:ascii="Cambria Math" w:hAnsi="Cambria Math"/>
-          </w:rPr>
-          <m:t>8</m:t>
-        </m:r>
-        <m:r>
-          <w:rPr>
-            <w:rFonts w:ascii="Cambria Math" w:hAnsi="Cambria Math"/>
-          </w:rPr>
-          <m:t xml:space="preserve"> </m:t>
+          <m:t xml:space="preserve">-0.468 </m:t>
         </m:r>
         <m:f>
           <m:fPr>
@@ -1989,10 +1978,144 @@
         </w:rPr>
       </w:pPr>
       <w:r>
+        <w:lastRenderedPageBreak/>
+        <w:t xml:space="preserve">The buoyancy acceleration </w:t>
+      </w:r>
+      <w:r>
+        <w:t>at 1000 m is</w:t>
+      </w:r>
+      <w:r>
+        <w:t xml:space="preserve"> </w:t>
+      </w:r>
+      <m:oMath>
+        <m:r>
+          <m:rPr>
+            <m:sty m:val="p"/>
+          </m:rPr>
+          <w:rPr>
+            <w:rFonts w:ascii="Cambria Math" w:hAnsi="Cambria Math"/>
+          </w:rPr>
+          <m:t>-0.000806</m:t>
+        </m:r>
+        <m:r>
+          <m:rPr>
+            <m:sty m:val="p"/>
+          </m:rPr>
+          <w:rPr>
+            <w:rFonts w:ascii="Cambria Math"/>
+          </w:rPr>
+          <m:t xml:space="preserve"> </m:t>
+        </m:r>
+        <m:r>
+          <w:rPr>
+            <w:rFonts w:ascii="Cambria Math" w:hAnsi="Cambria Math"/>
+          </w:rPr>
+          <m:t>m/</m:t>
+        </m:r>
+        <m:sSup>
+          <m:sSupPr>
+            <m:ctrlPr>
+              <w:rPr>
+                <w:rFonts w:ascii="Cambria Math" w:hAnsi="Cambria Math"/>
+                <w:i/>
+              </w:rPr>
+            </m:ctrlPr>
+          </m:sSupPr>
+          <m:e>
+            <m:r>
+              <w:rPr>
+                <w:rFonts w:ascii="Cambria Math" w:hAnsi="Cambria Math"/>
+              </w:rPr>
+              <m:t>s</m:t>
+            </m:r>
+          </m:e>
+          <m:sup>
+            <m:r>
+              <w:rPr>
+                <w:rFonts w:ascii="Cambria Math" w:hAnsi="Cambria Math"/>
+              </w:rPr>
+              <m:t>2</m:t>
+            </m:r>
+          </m:sup>
+        </m:sSup>
+      </m:oMath>
+      <w:r>
+        <w:rPr>
+          <w:rFonts w:hint="eastAsia"/>
+        </w:rPr>
+        <w:t>,</w:t>
+      </w:r>
+      <w:r>
+        <w:t xml:space="preserve"> which is calculated by </w:t>
+      </w:r>
+      <w:r>
+        <w:rPr>
+          <w:rFonts w:hint="eastAsia"/>
+        </w:rPr>
+        <w:t>i</w:t>
+      </w:r>
+      <w:r>
+        <w:t xml:space="preserve">nterpolation method, </w:t>
+      </w:r>
+      <w:r>
+        <w:t xml:space="preserve">which the data is a altitude 997 m and 1002 m. And the </w:t>
+      </w:r>
+      <w:r>
+        <w:t>buoyancy at the tropopause is about</w:t>
+      </w:r>
+      <w:r>
+        <w:t xml:space="preserve"> </w:t>
+      </w:r>
+      <m:oMath>
+        <m:r>
+          <w:rPr>
+            <w:rFonts w:ascii="Cambria Math" w:hAnsi="Cambria Math"/>
+          </w:rPr>
+          <m:t>-2.18 m/</m:t>
+        </m:r>
+        <m:sSup>
+          <m:sSupPr>
+            <m:ctrlPr>
+              <w:rPr>
+                <w:rFonts w:ascii="Cambria Math" w:hAnsi="Cambria Math"/>
+                <w:i/>
+              </w:rPr>
+            </m:ctrlPr>
+          </m:sSupPr>
+          <m:e>
+            <m:r>
+              <w:rPr>
+                <w:rFonts w:ascii="Cambria Math" w:hAnsi="Cambria Math"/>
+              </w:rPr>
+              <m:t>s</m:t>
+            </m:r>
+          </m:e>
+          <m:sup>
+            <m:r>
+              <w:rPr>
+                <w:rFonts w:ascii="Cambria Math" w:hAnsi="Cambria Math"/>
+              </w:rPr>
+              <m:t>2</m:t>
+            </m:r>
+          </m:sup>
+        </m:sSup>
+      </m:oMath>
+      <w:r>
+        <w:rPr>
+          <w:rFonts w:hint="eastAsia"/>
+        </w:rPr>
+        <w:t>.</w:t>
+      </w:r>
+    </w:p>
+    <w:p>
+      <w:pPr>
+        <w:pStyle w:val="a3"/>
+        <w:ind w:leftChars="0" w:left="482" w:firstLineChars="200" w:firstLine="480"/>
+      </w:pPr>
+      <w:r>
         <w:rPr>
           <w:noProof/>
         </w:rPr>
-        <w:lastRenderedPageBreak/>
         <w:drawing>
           <wp:anchor distT="0" distB="0" distL="114300" distR="114300" simplePos="0" relativeHeight="251666434" behindDoc="0" locked="0" layoutInCell="1" allowOverlap="1" wp14:anchorId="09B537CA" wp14:editId="06283571">
             <wp:simplePos x="0" y="0"/>
@@ -2079,10 +2202,22 @@
         <w:t xml:space="preserve">higher than surroundings. So, </w:t>
       </w:r>
       <w:r>
-        <w:t xml:space="preserve">the air parcel will be lifted up </w:t>
-      </w:r>
-      <w:r>
-        <w:t>to a altitude and stay there.</w:t>
+        <w:t xml:space="preserve">the air parcel will be </w:t>
+      </w:r>
+      <w:r>
+        <w:t>lifted</w:t>
+      </w:r>
+      <w:r>
+        <w:t xml:space="preserve"> </w:t>
+      </w:r>
+      <w:r>
+        <w:t>to a</w:t>
+      </w:r>
+      <w:r>
+        <w:t>n</w:t>
+      </w:r>
+      <w:r>
+        <w:t xml:space="preserve"> altitude and stay there.</w:t>
       </w:r>
     </w:p>
     <w:p>
@@ -2108,9 +2243,6 @@
       <w:pPr>
         <w:pStyle w:val="a3"/>
         <w:ind w:leftChars="0"/>
-        <w:rPr>
-          <w:rFonts w:hint="eastAsia"/>
-        </w:rPr>
       </w:pPr>
       <w:r>
         <w:rPr>
@@ -2180,22 +2312,19 @@
       <w:pPr>
         <w:pStyle w:val="a3"/>
         <w:ind w:leftChars="0" w:left="482" w:firstLineChars="200" w:firstLine="480"/>
-        <w:rPr>
-          <w:rFonts w:hint="eastAsia"/>
-        </w:rPr>
       </w:pPr>
       <w:r>
         <w:rPr>
           <w:noProof/>
         </w:rPr>
         <w:drawing>
-          <wp:anchor distT="0" distB="0" distL="114300" distR="114300" simplePos="0" relativeHeight="251667458" behindDoc="0" locked="0" layoutInCell="1" allowOverlap="1" wp14:anchorId="5561898A" wp14:editId="685F568C">
+          <wp:anchor distT="0" distB="0" distL="114300" distR="114300" simplePos="0" relativeHeight="251667458" behindDoc="0" locked="0" layoutInCell="1" allowOverlap="1" wp14:anchorId="5561898A" wp14:editId="65B78B69">
             <wp:simplePos x="0" y="0"/>
             <wp:positionH relativeFrom="margin">
               <wp:align>center</wp:align>
             </wp:positionH>
             <wp:positionV relativeFrom="paragraph">
-              <wp:posOffset>4267200</wp:posOffset>
+              <wp:posOffset>4176712</wp:posOffset>
             </wp:positionV>
             <wp:extent cx="5946775" cy="2938145"/>
             <wp:effectExtent l="0" t="0" r="0" b="0"/>
@@ -2312,6 +2441,168 @@
       <w:r>
         <w:t>it becomes lower than surroundings, so it will not be lifted into higher place.</w:t>
       </w:r>
+    </w:p>
+    <w:p>
+      <w:pPr>
+        <w:pStyle w:val="a3"/>
+        <w:ind w:leftChars="0" w:left="482" w:firstLineChars="200" w:firstLine="480"/>
+        <w:rPr>
+          <w:rFonts w:hint="eastAsia"/>
+        </w:rPr>
+      </w:pPr>
+      <w:r>
+        <w:lastRenderedPageBreak/>
+        <w:t xml:space="preserve">The buoyancy acceleration at 1000 m is </w:t>
+      </w:r>
+      <m:oMath>
+        <m:r>
+          <m:rPr>
+            <m:sty m:val="p"/>
+          </m:rPr>
+          <w:rPr>
+            <w:rFonts w:ascii="Cambria Math" w:hAnsi="Cambria Math"/>
+          </w:rPr>
+          <m:t>0.328</m:t>
+        </m:r>
+        <m:r>
+          <m:rPr>
+            <m:sty m:val="p"/>
+          </m:rPr>
+          <w:rPr>
+            <w:rFonts w:ascii="Cambria Math" w:hAnsi="Cambria Math"/>
+          </w:rPr>
+          <m:t>9</m:t>
+        </m:r>
+        <m:r>
+          <m:rPr>
+            <m:sty m:val="p"/>
+          </m:rPr>
+          <w:rPr>
+            <w:rFonts w:ascii="Cambria Math"/>
+          </w:rPr>
+          <m:t xml:space="preserve"> </m:t>
+        </m:r>
+        <m:r>
+          <w:rPr>
+            <w:rFonts w:ascii="Cambria Math" w:hAnsi="Cambria Math"/>
+          </w:rPr>
+          <m:t>m/</m:t>
+        </m:r>
+        <m:sSup>
+          <m:sSupPr>
+            <m:ctrlPr>
+              <w:rPr>
+                <w:rFonts w:ascii="Cambria Math" w:hAnsi="Cambria Math"/>
+                <w:i/>
+              </w:rPr>
+            </m:ctrlPr>
+          </m:sSupPr>
+          <m:e>
+            <m:r>
+              <w:rPr>
+                <w:rFonts w:ascii="Cambria Math" w:hAnsi="Cambria Math"/>
+              </w:rPr>
+              <m:t>s</m:t>
+            </m:r>
+          </m:e>
+          <m:sup>
+            <m:r>
+              <w:rPr>
+                <w:rFonts w:ascii="Cambria Math" w:hAnsi="Cambria Math"/>
+              </w:rPr>
+              <m:t>2</m:t>
+            </m:r>
+          </m:sup>
+        </m:sSup>
+      </m:oMath>
+      <w:r>
+        <w:rPr>
+          <w:rFonts w:hint="eastAsia"/>
+        </w:rPr>
+        <w:t>,</w:t>
+      </w:r>
+      <w:r>
+        <w:t xml:space="preserve"> which is calculated by </w:t>
+      </w:r>
+      <w:r>
+        <w:rPr>
+          <w:rFonts w:hint="eastAsia"/>
+        </w:rPr>
+        <w:t>i</w:t>
+      </w:r>
+      <w:r>
+        <w:t>nterpolation method, which the data is a</w:t>
+      </w:r>
+      <w:r>
+        <w:t>n</w:t>
+      </w:r>
+      <w:r>
+        <w:t xml:space="preserve"> altitude 997 m and 1002 m. And the buoyancy at the tropopause is about </w:t>
+      </w:r>
+      <m:oMath>
+        <m:r>
+          <w:rPr>
+            <w:rFonts w:ascii="Cambria Math" w:hAnsi="Cambria Math"/>
+          </w:rPr>
+          <m:t>-</m:t>
+        </m:r>
+        <m:r>
+          <w:rPr>
+            <w:rFonts w:ascii="Cambria Math" w:hAnsi="Cambria Math"/>
+          </w:rPr>
+          <m:t>1.68</m:t>
+        </m:r>
+        <m:r>
+          <w:rPr>
+            <w:rFonts w:ascii="Cambria Math" w:hAnsi="Cambria Math"/>
+          </w:rPr>
+          <m:t>5</m:t>
+        </m:r>
+        <m:r>
+          <w:rPr>
+            <w:rFonts w:ascii="Cambria Math" w:hAnsi="Cambria Math"/>
+          </w:rPr>
+          <m:t xml:space="preserve"> m/</m:t>
+        </m:r>
+        <m:sSup>
+          <m:sSupPr>
+            <m:ctrlPr>
+              <w:rPr>
+                <w:rFonts w:ascii="Cambria Math" w:hAnsi="Cambria Math"/>
+                <w:i/>
+              </w:rPr>
+            </m:ctrlPr>
+          </m:sSupPr>
+          <m:e>
+            <m:r>
+              <w:rPr>
+                <w:rFonts w:ascii="Cambria Math" w:hAnsi="Cambria Math"/>
+              </w:rPr>
+              <m:t>s</m:t>
+            </m:r>
+          </m:e>
+          <m:sup>
+            <m:r>
+              <w:rPr>
+                <w:rFonts w:ascii="Cambria Math" w:hAnsi="Cambria Math"/>
+              </w:rPr>
+              <m:t>2</m:t>
+            </m:r>
+          </m:sup>
+        </m:sSup>
+      </m:oMath>
+      <w:r>
+        <w:rPr>
+          <w:rFonts w:hint="eastAsia"/>
+        </w:rPr>
+        <w:t>.</w:t>
+      </w:r>
+    </w:p>
+    <w:p>
+      <w:pPr>
+        <w:pStyle w:val="a3"/>
+        <w:ind w:leftChars="0" w:left="482" w:firstLineChars="200" w:firstLine="480"/>
+      </w:pPr>
     </w:p>
     <w:sectPr>
       <w:pgSz w:w="11906" w:h="16838"/>

--- a/大一下/大氣熱力學/CA2/CA#2.docx
+++ b/大一下/大氣熱力學/CA2/CA#2.docx
@@ -1973,9 +1973,6 @@
       <w:pPr>
         <w:pStyle w:val="a3"/>
         <w:ind w:leftChars="0" w:left="482" w:firstLineChars="200" w:firstLine="480"/>
-        <w:rPr>
-          <w:rFonts w:hint="eastAsia"/>
-        </w:rPr>
       </w:pPr>
       <w:r>
         <w:lastRenderedPageBreak/>
@@ -2105,6 +2102,42 @@
           <w:rFonts w:hint="eastAsia"/>
         </w:rPr>
         <w:t>.</w:t>
+      </w:r>
+    </w:p>
+    <w:p>
+      <w:pPr>
+        <w:pStyle w:val="a3"/>
+        <w:ind w:leftChars="0" w:left="482" w:firstLineChars="200" w:firstLine="480"/>
+        <w:rPr>
+          <w:rFonts w:hint="eastAsia"/>
+        </w:rPr>
+      </w:pPr>
+      <w:r>
+        <w:t>In this topic, va</w:t>
+      </w:r>
+      <w:r>
+        <w:t>luable discussion only occurs</w:t>
+      </w:r>
+      <w:r>
+        <w:t xml:space="preserve"> i</w:t>
+      </w:r>
+      <w:r>
+        <w:t>n troposphere and low stratosphere</w:t>
+      </w:r>
+      <w:r>
+        <w:t xml:space="preserve">, </w:t>
+      </w:r>
+      <w:r>
+        <w:t xml:space="preserve">because the </w:t>
+      </w:r>
+      <w:r>
+        <w:t>dry air parcel will become</w:t>
+      </w:r>
+      <w:r>
+        <w:t xml:space="preserve"> no sense </w:t>
+      </w:r>
+      <w:r>
+        <w:t>temperature in high altitude.</w:t>
       </w:r>
     </w:p>
     <w:p>
@@ -2446,9 +2479,6 @@
       <w:pPr>
         <w:pStyle w:val="a3"/>
         <w:ind w:leftChars="0" w:left="482" w:firstLineChars="200" w:firstLine="480"/>
-        <w:rPr>
-          <w:rFonts w:hint="eastAsia"/>
-        </w:rPr>
       </w:pPr>
       <w:r>
         <w:lastRenderedPageBreak/>
@@ -2462,16 +2492,7 @@
           <w:rPr>
             <w:rFonts w:ascii="Cambria Math" w:hAnsi="Cambria Math"/>
           </w:rPr>
-          <m:t>0.328</m:t>
-        </m:r>
-        <m:r>
-          <m:rPr>
-            <m:sty m:val="p"/>
-          </m:rPr>
-          <w:rPr>
-            <w:rFonts w:ascii="Cambria Math" w:hAnsi="Cambria Math"/>
-          </w:rPr>
-          <m:t>9</m:t>
+          <m:t>0.3289</m:t>
         </m:r>
         <m:r>
           <m:rPr>
@@ -2544,25 +2565,7 @@
           <w:rPr>
             <w:rFonts w:ascii="Cambria Math" w:hAnsi="Cambria Math"/>
           </w:rPr>
-          <m:t>-</m:t>
-        </m:r>
-        <m:r>
-          <w:rPr>
-            <w:rFonts w:ascii="Cambria Math" w:hAnsi="Cambria Math"/>
-          </w:rPr>
-          <m:t>1.68</m:t>
-        </m:r>
-        <m:r>
-          <w:rPr>
-            <w:rFonts w:ascii="Cambria Math" w:hAnsi="Cambria Math"/>
-          </w:rPr>
-          <m:t>5</m:t>
-        </m:r>
-        <m:r>
-          <w:rPr>
-            <w:rFonts w:ascii="Cambria Math" w:hAnsi="Cambria Math"/>
-          </w:rPr>
-          <m:t xml:space="preserve"> m/</m:t>
+          <m:t>-1.685 m/</m:t>
         </m:r>
         <m:sSup>
           <m:sSupPr>
@@ -2596,6 +2599,18 @@
           <w:rFonts w:hint="eastAsia"/>
         </w:rPr>
         <w:t>.</w:t>
+      </w:r>
+    </w:p>
+    <w:p>
+      <w:pPr>
+        <w:pStyle w:val="a3"/>
+        <w:ind w:leftChars="0" w:left="482" w:firstLineChars="200" w:firstLine="480"/>
+        <w:rPr>
+          <w:rFonts w:hint="eastAsia"/>
+        </w:rPr>
+      </w:pPr>
+      <w:r>
+        <w:t>In this topic, valuable discussion only occurs in troposphere and low stratosphere, because the dry air parcel will become no sense temperature in high altitude.</w:t>
       </w:r>
     </w:p>
     <w:p>
